--- a/Docs/8. Ресурсо- и энергосбережение.docx
+++ b/Docs/8. Ресурсо- и энергосбережение.docx
@@ -35,7 +35,25 @@
           <w:sz w:val="28"/>
           <w:szCs w:val="28"/>
         </w:rPr>
-        <w:t xml:space="preserve">Энергосбережение и ресурсоэффективность  </w:t>
+        <w:t xml:space="preserve">Энергосбережение и </w:t>
+      </w:r>
+      <w:proofErr w:type="spellStart"/>
+      <w:r>
+        <w:rPr>
+          <w:b/>
+          <w:sz w:val="28"/>
+          <w:szCs w:val="28"/>
+        </w:rPr>
+        <w:t>ресурсоэффективность</w:t>
+      </w:r>
+      <w:proofErr w:type="spellEnd"/>
+      <w:r>
+        <w:rPr>
+          <w:b/>
+          <w:sz w:val="28"/>
+          <w:szCs w:val="28"/>
+        </w:rPr>
+        <w:t xml:space="preserve">  </w:t>
       </w:r>
     </w:p>
     <w:p>
@@ -117,30 +135,58 @@
           <w:sz w:val="26"/>
           <w:szCs w:val="26"/>
         </w:rPr>
-        <w:t>В Республике Беларусь действует Межгосударственный стандарт разработанный Межгосударственным Техническим комитетом по стандартизации МТК 111.</w:t>
-      </w:r>
-    </w:p>
-    <w:p>
-      <w:pPr>
-        <w:autoSpaceDE w:val="0"/>
-        <w:autoSpaceDN w:val="0"/>
-        <w:adjustRightInd w:val="0"/>
-        <w:spacing w:line="288" w:lineRule="auto"/>
-        <w:ind w:firstLine="709"/>
-        <w:jc w:val="both"/>
-        <w:rPr>
-          <w:color w:val="000000"/>
-          <w:sz w:val="26"/>
-          <w:szCs w:val="26"/>
-        </w:rPr>
-      </w:pPr>
-      <w:r>
-        <w:rPr>
-          <w:color w:val="000000"/>
-          <w:sz w:val="26"/>
-          <w:szCs w:val="26"/>
-        </w:rPr>
-        <w:t>Настоящий стандарт является основополагающим и устанавливает цель, задачи, объекты, основные принципы, термины и классификацию групп требований рационального использования и экономного расходования материальных ресурсов на всех стадиях жизненного цикла веществ, материалов, изделий, продукции при проведении работ и оказании услуг юридическим и физическим лицам.</w:t>
+        <w:t xml:space="preserve">В Республике Беларусь действует </w:t>
+      </w:r>
+      <w:proofErr w:type="gramStart"/>
+      <w:r>
+        <w:rPr>
+          <w:color w:val="000000"/>
+          <w:sz w:val="26"/>
+          <w:szCs w:val="26"/>
+        </w:rPr>
+        <w:t>Межгосударственный стандарт</w:t>
+      </w:r>
+      <w:proofErr w:type="gramEnd"/>
+      <w:r>
+        <w:rPr>
+          <w:color w:val="000000"/>
+          <w:sz w:val="26"/>
+          <w:szCs w:val="26"/>
+        </w:rPr>
+        <w:t xml:space="preserve"> разработанный Межгосударственным Техническим комитетом по стандартизации МТК 111.</w:t>
+      </w:r>
+    </w:p>
+    <w:p>
+      <w:pPr>
+        <w:autoSpaceDE w:val="0"/>
+        <w:autoSpaceDN w:val="0"/>
+        <w:adjustRightInd w:val="0"/>
+        <w:spacing w:line="288" w:lineRule="auto"/>
+        <w:ind w:firstLine="709"/>
+        <w:jc w:val="both"/>
+        <w:rPr>
+          <w:color w:val="000000"/>
+          <w:sz w:val="26"/>
+          <w:szCs w:val="26"/>
+        </w:rPr>
+      </w:pPr>
+      <w:r>
+        <w:rPr>
+          <w:color w:val="000000"/>
+          <w:sz w:val="26"/>
+          <w:szCs w:val="26"/>
+        </w:rPr>
+        <w:t xml:space="preserve">Настоящий стандарт является основополагающим и устанавливает цель, задачи, </w:t>
+      </w:r>
+      <w:bookmarkStart w:id="0" w:name="_GoBack"/>
+      <w:bookmarkEnd w:id="0"/>
+      <w:r>
+        <w:rPr>
+          <w:color w:val="000000"/>
+          <w:sz w:val="26"/>
+          <w:szCs w:val="26"/>
+        </w:rPr>
+        <w:t>объекты, основные принципы, термины и классификацию групп требований рационального использования и экономного расходования материальных ресурсов на всех стадиях жизненного цикла веществ, материалов, изделий, продукции при проведении работ и оказании услуг юридическим и физическим лицам.</w:t>
       </w:r>
     </w:p>
     <w:p>
@@ -219,7 +265,43 @@
           <w:sz w:val="26"/>
           <w:szCs w:val="26"/>
         </w:rPr>
-        <w:t>требования ресурсосодержания, определяющие совершенство процессов, продукции, работ и услуг, например по составу и количеству использованных материалов, массе, габаритам, объему изделия;</w:t>
+        <w:t xml:space="preserve">требования </w:t>
+      </w:r>
+      <w:proofErr w:type="spellStart"/>
+      <w:r>
+        <w:rPr>
+          <w:color w:val="000000"/>
+          <w:sz w:val="26"/>
+          <w:szCs w:val="26"/>
+        </w:rPr>
+        <w:t>ресурсосодержания</w:t>
+      </w:r>
+      <w:proofErr w:type="spellEnd"/>
+      <w:r>
+        <w:rPr>
+          <w:color w:val="000000"/>
+          <w:sz w:val="26"/>
+          <w:szCs w:val="26"/>
+        </w:rPr>
+        <w:t xml:space="preserve">, определяющие совершенство процессов, продукции, работ и услуг, </w:t>
+      </w:r>
+      <w:proofErr w:type="gramStart"/>
+      <w:r>
+        <w:rPr>
+          <w:color w:val="000000"/>
+          <w:sz w:val="26"/>
+          <w:szCs w:val="26"/>
+        </w:rPr>
+        <w:t>например</w:t>
+      </w:r>
+      <w:proofErr w:type="gramEnd"/>
+      <w:r>
+        <w:rPr>
+          <w:color w:val="000000"/>
+          <w:sz w:val="26"/>
+          <w:szCs w:val="26"/>
+        </w:rPr>
+        <w:t xml:space="preserve"> по составу и количеству использованных материалов, массе, габаритам, объему изделия;</w:t>
       </w:r>
     </w:p>
     <w:p>
@@ -285,7 +367,25 @@
           <w:sz w:val="26"/>
           <w:szCs w:val="26"/>
         </w:rPr>
-        <w:t>требования ресурсоэкономичности изделия, определяющие возможность достижения оптимальных затрат ресурсов при эксплуатации, ремонте и утилизации продукции, а также при выполнении работ и оказании услуг.</w:t>
+        <w:t xml:space="preserve">требования </w:t>
+      </w:r>
+      <w:proofErr w:type="spellStart"/>
+      <w:r>
+        <w:rPr>
+          <w:color w:val="000000"/>
+          <w:sz w:val="26"/>
+          <w:szCs w:val="26"/>
+        </w:rPr>
+        <w:t>ресурсоэкономичности</w:t>
+      </w:r>
+      <w:proofErr w:type="spellEnd"/>
+      <w:r>
+        <w:rPr>
+          <w:color w:val="000000"/>
+          <w:sz w:val="26"/>
+          <w:szCs w:val="26"/>
+        </w:rPr>
+        <w:t xml:space="preserve"> изделия, определяющие возможность достижения оптимальных затрат ресурсов при эксплуатации, ремонте и утилизации продукции, а также при выполнении работ и оказании услуг.</w:t>
       </w:r>
     </w:p>
     <w:p>
@@ -341,7 +441,43 @@
           <w:sz w:val="26"/>
           <w:szCs w:val="26"/>
         </w:rPr>
-        <w:t>разработке продукции, планировании работ и услуг (устанавливают проектные требования ресурсосодержания и ресурсоэкономичности, рекомендации по ресурсоемкости);</w:t>
+        <w:t xml:space="preserve">разработке продукции, планировании работ и услуг (устанавливают проектные требования </w:t>
+      </w:r>
+      <w:proofErr w:type="spellStart"/>
+      <w:r>
+        <w:rPr>
+          <w:color w:val="000000"/>
+          <w:sz w:val="26"/>
+          <w:szCs w:val="26"/>
+        </w:rPr>
+        <w:t>ресурсосодержания</w:t>
+      </w:r>
+      <w:proofErr w:type="spellEnd"/>
+      <w:r>
+        <w:rPr>
+          <w:color w:val="000000"/>
+          <w:sz w:val="26"/>
+          <w:szCs w:val="26"/>
+        </w:rPr>
+        <w:t xml:space="preserve"> и </w:t>
+      </w:r>
+      <w:proofErr w:type="spellStart"/>
+      <w:r>
+        <w:rPr>
+          <w:color w:val="000000"/>
+          <w:sz w:val="26"/>
+          <w:szCs w:val="26"/>
+        </w:rPr>
+        <w:t>ресурсоэкономичности</w:t>
+      </w:r>
+      <w:proofErr w:type="spellEnd"/>
+      <w:r>
+        <w:rPr>
+          <w:color w:val="000000"/>
+          <w:sz w:val="26"/>
+          <w:szCs w:val="26"/>
+        </w:rPr>
+        <w:t>, рекомендации по ресурсоемкости);</w:t>
       </w:r>
     </w:p>
     <w:p>
@@ -407,7 +543,43 @@
           <w:sz w:val="26"/>
           <w:szCs w:val="26"/>
         </w:rPr>
-        <w:t>эксплуатации продукции и выполнении работ и оказании услуг (устанавливают уточненные (контрольные) требования ресурсоэкономичности и ресурсоемкости));</w:t>
+        <w:t xml:space="preserve">эксплуатации продукции и </w:t>
+      </w:r>
+      <w:proofErr w:type="gramStart"/>
+      <w:r>
+        <w:rPr>
+          <w:color w:val="000000"/>
+          <w:sz w:val="26"/>
+          <w:szCs w:val="26"/>
+        </w:rPr>
+        <w:t>выполнении работ</w:t>
+      </w:r>
+      <w:proofErr w:type="gramEnd"/>
+      <w:r>
+        <w:rPr>
+          <w:color w:val="000000"/>
+          <w:sz w:val="26"/>
+          <w:szCs w:val="26"/>
+        </w:rPr>
+        <w:t xml:space="preserve"> и оказании услуг (устанавливают уточненные (контрольные) требования </w:t>
+      </w:r>
+      <w:proofErr w:type="spellStart"/>
+      <w:r>
+        <w:rPr>
+          <w:color w:val="000000"/>
+          <w:sz w:val="26"/>
+          <w:szCs w:val="26"/>
+        </w:rPr>
+        <w:t>ресурсоэкономичности</w:t>
+      </w:r>
+      <w:proofErr w:type="spellEnd"/>
+      <w:r>
+        <w:rPr>
+          <w:color w:val="000000"/>
+          <w:sz w:val="26"/>
+          <w:szCs w:val="26"/>
+        </w:rPr>
+        <w:t xml:space="preserve"> и ресурсоемкости));</w:t>
       </w:r>
     </w:p>
     <w:p>
@@ -440,7 +612,25 @@
           <w:sz w:val="26"/>
           <w:szCs w:val="26"/>
         </w:rPr>
-        <w:t xml:space="preserve">утилизации продукции (устанавливают требования ресурсоемкости и ресурсоэкономичности). </w:t>
+        <w:t xml:space="preserve">утилизации продукции (устанавливают требования ресурсоемкости и </w:t>
+      </w:r>
+      <w:proofErr w:type="spellStart"/>
+      <w:r>
+        <w:rPr>
+          <w:color w:val="000000"/>
+          <w:sz w:val="26"/>
+          <w:szCs w:val="26"/>
+        </w:rPr>
+        <w:t>ресурсоэкономичности</w:t>
+      </w:r>
+      <w:proofErr w:type="spellEnd"/>
+      <w:r>
+        <w:rPr>
+          <w:color w:val="000000"/>
+          <w:sz w:val="26"/>
+          <w:szCs w:val="26"/>
+        </w:rPr>
+        <w:t xml:space="preserve">). </w:t>
       </w:r>
     </w:p>
     <w:p>
@@ -486,7 +676,25 @@
           <w:sz w:val="26"/>
           <w:szCs w:val="26"/>
         </w:rPr>
-        <w:t>В процессе хозяйственной деятельности ресурсы предприятия занимают одно из центральных мест, поэтому вопрос ресурсосбережения и определения оптимального соотношения ресурсов на предприятии очень актуален в настоящее время. Финансовая политика в области ресурсов направлено воздействует на долговременное состояние предприятия, а так же определяет его текущее состояние. Она диктует тенденции экономического развития, перспективный уровень научно-технического прогресса, состояние производственных мощностей предприятия.</w:t>
+        <w:t xml:space="preserve">В процессе хозяйственной деятельности ресурсы предприятия занимают одно из центральных мест, поэтому вопрос ресурсосбережения и определения оптимального соотношения ресурсов на предприятии очень актуален в настоящее время. Финансовая политика в области ресурсов направлено воздействует на долговременное состояние предприятия, а </w:t>
+      </w:r>
+      <w:proofErr w:type="gramStart"/>
+      <w:r>
+        <w:rPr>
+          <w:color w:val="000000"/>
+          <w:sz w:val="26"/>
+          <w:szCs w:val="26"/>
+        </w:rPr>
+        <w:t>так же</w:t>
+      </w:r>
+      <w:proofErr w:type="gramEnd"/>
+      <w:r>
+        <w:rPr>
+          <w:color w:val="000000"/>
+          <w:sz w:val="26"/>
+          <w:szCs w:val="26"/>
+        </w:rPr>
+        <w:t xml:space="preserve"> определяет его текущее состояние. Она диктует тенденции экономического развития, перспективный уровень научно-технического прогресса, состояние производственных мощностей предприятия.</w:t>
       </w:r>
     </w:p>
     <w:p>
@@ -913,7 +1121,25 @@
           <w:sz w:val="26"/>
           <w:szCs w:val="26"/>
         </w:rPr>
-        <w:t>Фонды обращения связанные с обслуживанием процесса обращения товаров. Они не участвуют в образовании стоимости, а являются ее носителями. После изготовления продукции и ее реализации стоимость оборотных средств возмещается в составе выручки от реализации продукции, что создает возможность систематического возобновления процесса производства. Он осуществляется путем непрерывного кругооборота средств предприятия.</w:t>
+        <w:t xml:space="preserve">Фонды </w:t>
+      </w:r>
+      <w:proofErr w:type="gramStart"/>
+      <w:r>
+        <w:rPr>
+          <w:color w:val="000000"/>
+          <w:sz w:val="26"/>
+          <w:szCs w:val="26"/>
+        </w:rPr>
+        <w:t>обращения</w:t>
+      </w:r>
+      <w:proofErr w:type="gramEnd"/>
+      <w:r>
+        <w:rPr>
+          <w:color w:val="000000"/>
+          <w:sz w:val="26"/>
+          <w:szCs w:val="26"/>
+        </w:rPr>
+        <w:t xml:space="preserve"> связанные с обслуживанием процесса обращения товаров. Они не участвуют в образовании стоимости, а являются ее носителями. После изготовления продукции и ее реализации стоимость оборотных средств возмещается в составе выручки от реализации продукции, что создает возможность систематического возобновления процесса производства. Он осуществляется путем непрерывного кругооборота средств предприятия.</w:t>
       </w:r>
     </w:p>
     <w:p>
@@ -959,7 +1185,25 @@
           <w:sz w:val="26"/>
           <w:szCs w:val="26"/>
         </w:rPr>
-        <w:t>Эффективное использование ресурсов во многом зависит от принципов организации производства. Так ритмичность, слаженность и высокая результативность зависит от оптимальных размеров оборотных средств. Поэтому большое значение приобретает процесс нормирования оборотных средств, который относится к текущему финансовому планированию на предприятии. Для формирования оборотных средств предприятие использует собственные и приравненные к ним средства, а так же привлеченные и заемные пассивы. Источниками формирования оборотных средств могут быть: прибыль, кредиты, акционерный (уставный) капитал, паевые взносы, бюджетные средства, перераспределенные ресурсы, кредиторская задолженность и др.</w:t>
+        <w:t xml:space="preserve">Эффективное использование ресурсов во многом зависит от принципов организации производства. Так ритмичность, слаженность и высокая результативность зависит от оптимальных размеров оборотных средств. Поэтому большое значение приобретает процесс нормирования оборотных средств, который относится к текущему финансовому планированию на предприятии. Для формирования оборотных средств предприятие использует собственные и приравненные к ним средства, а </w:t>
+      </w:r>
+      <w:proofErr w:type="gramStart"/>
+      <w:r>
+        <w:rPr>
+          <w:color w:val="000000"/>
+          <w:sz w:val="26"/>
+          <w:szCs w:val="26"/>
+        </w:rPr>
+        <w:t>так же</w:t>
+      </w:r>
+      <w:proofErr w:type="gramEnd"/>
+      <w:r>
+        <w:rPr>
+          <w:color w:val="000000"/>
+          <w:sz w:val="26"/>
+          <w:szCs w:val="26"/>
+        </w:rPr>
+        <w:t xml:space="preserve"> привлеченные и заемные пассивы. Источниками формирования оборотных средств могут быть: прибыль, кредиты, акционерный (уставный) капитал, паевые взносы, бюджетные средства, перераспределенные ресурсы, кредиторская задолженность и др.</w:t>
       </w:r>
     </w:p>
     <w:p>
@@ -1338,7 +1582,25 @@
           <w:sz w:val="26"/>
           <w:szCs w:val="26"/>
         </w:rPr>
-        <w:t>– фондовооруженность труда работников и рабочих на предприятии и др.</w:t>
+        <w:t xml:space="preserve">– </w:t>
+      </w:r>
+      <w:proofErr w:type="spellStart"/>
+      <w:r>
+        <w:rPr>
+          <w:color w:val="000000"/>
+          <w:sz w:val="26"/>
+          <w:szCs w:val="26"/>
+        </w:rPr>
+        <w:t>фондовооруженность</w:t>
+      </w:r>
+      <w:proofErr w:type="spellEnd"/>
+      <w:r>
+        <w:rPr>
+          <w:color w:val="000000"/>
+          <w:sz w:val="26"/>
+          <w:szCs w:val="26"/>
+        </w:rPr>
+        <w:t xml:space="preserve"> труда работников и рабочих на предприятии и др.</w:t>
       </w:r>
     </w:p>
     <w:p>
@@ -1478,7 +1740,25 @@
           <w:sz w:val="26"/>
           <w:szCs w:val="26"/>
         </w:rPr>
-        <w:t xml:space="preserve"> это совокупность мер по экономному и эффективному использованию всех факторов производства, общее свойство которых состоит в потенциальной возможности их участия в производстве (производственные ресурсы) и в потреблении(потребительские ресурсы). Ресурсосбережение означает использование всех видов ресурсов (материальных, трудовых, природных, финансовых и других) для решения задач экономического и социального развития. Поскольку потребности людей и общества стремительно растут, а ресурсы ограничены и редки, то роль ресурсосбережения в решении коренной триединой проблемы: что, как, для кого производить все возрастает. Ресурсосбережение охватывает не только факторы производства, но и продукцию, поскольку продукция одной отрасли потребляется в другой, связанной с ней общественным разделением труда.</w:t>
+        <w:t xml:space="preserve"> это совокупность мер по экономному и эффективному использованию всех факторов производства, общее свойство которых состоит в потенциальной возможности их участия в производстве (производственные ресурсы) и в </w:t>
+      </w:r>
+      <w:proofErr w:type="gramStart"/>
+      <w:r>
+        <w:rPr>
+          <w:color w:val="000000"/>
+          <w:sz w:val="26"/>
+          <w:szCs w:val="26"/>
+        </w:rPr>
+        <w:t>потреблении(</w:t>
+      </w:r>
+      <w:proofErr w:type="gramEnd"/>
+      <w:r>
+        <w:rPr>
+          <w:color w:val="000000"/>
+          <w:sz w:val="26"/>
+          <w:szCs w:val="26"/>
+        </w:rPr>
+        <w:t>потребительские ресурсы). Ресурсосбережение означает использование всех видов ресурсов (материальных, трудовых, природных, финансовых и других) для решения задач экономического и социального развития. Поскольку потребности людей и общества стремительно растут, а ресурсы ограничены и редки, то роль ресурсосбережения в решении коренной триединой проблемы: что, как, для кого производить все возрастает. Ресурсосбережение охватывает не только факторы производства, но и продукцию, поскольку продукция одной отрасли потребляется в другой, связанной с ней общественным разделением труда.</w:t>
       </w:r>
     </w:p>
     <w:p>
@@ -1563,7 +1843,25 @@
           <w:sz w:val="26"/>
           <w:szCs w:val="26"/>
         </w:rPr>
-        <w:t xml:space="preserve">В связи с переходом к интенсивному ресурсосберегающему типу экономического роста, основанного на использовании достижений НТР, снижении фондоемкости и материалоемкости продукции, повышения производительности труда, улучшении технико-экономических показателей и качества продукции возрастают возможности ресурсосбережения. Важное значение в решении проблемы ресурсосбережения имеет научно-технический прогресс. </w:t>
+        <w:t xml:space="preserve">В связи с переходом к интенсивному ресурсосберегающему типу экономического роста, основанного на использовании достижений НТР, снижении </w:t>
+      </w:r>
+      <w:proofErr w:type="spellStart"/>
+      <w:r>
+        <w:rPr>
+          <w:color w:val="000000"/>
+          <w:sz w:val="26"/>
+          <w:szCs w:val="26"/>
+        </w:rPr>
+        <w:t>фондоемкости</w:t>
+      </w:r>
+      <w:proofErr w:type="spellEnd"/>
+      <w:r>
+        <w:rPr>
+          <w:color w:val="000000"/>
+          <w:sz w:val="26"/>
+          <w:szCs w:val="26"/>
+        </w:rPr>
+        <w:t xml:space="preserve"> и материалоемкости продукции, повышения производительности труда, улучшении технико-экономических показателей и качества продукции возрастают возможности ресурсосбережения. Важное значение в решении проблемы ресурсосбережения имеет научно-технический прогресс. </w:t>
       </w:r>
     </w:p>
     <w:p>
@@ -2100,7 +2398,25 @@
           <w:sz w:val="26"/>
           <w:szCs w:val="26"/>
         </w:rPr>
-        <w:t>эффекты повышения конкурентоспособности (снижение потребления энергоресурсов на единицу производимой продукции, энергоэффективность производимой продукции при ее использовании);</w:t>
+        <w:t xml:space="preserve">эффекты повышения конкурентоспособности (снижение потребления энергоресурсов на единицу производимой продукции, </w:t>
+      </w:r>
+      <w:proofErr w:type="spellStart"/>
+      <w:r>
+        <w:rPr>
+          <w:color w:val="000000"/>
+          <w:sz w:val="26"/>
+          <w:szCs w:val="26"/>
+        </w:rPr>
+        <w:t>энергоэффективность</w:t>
+      </w:r>
+      <w:proofErr w:type="spellEnd"/>
+      <w:r>
+        <w:rPr>
+          <w:color w:val="000000"/>
+          <w:sz w:val="26"/>
+          <w:szCs w:val="26"/>
+        </w:rPr>
+        <w:t xml:space="preserve"> производимой продукции при ее использовании);</w:t>
       </w:r>
     </w:p>
     <w:p>
@@ -2258,17 +2574,7 @@
           <w:sz w:val="26"/>
           <w:szCs w:val="26"/>
         </w:rPr>
-        <w:t xml:space="preserve">Как видим, использование энергосберегающего оборудования и энергосберегающих технологий ведет не только к прямому уменьшению потребления электроэнергии, но и обеспечивает дополнительные преимущества. Особо актуально использование энергосберегающего оборудования на предприятиях тяжелой промышленности и на крупных производственных комплексах, где нерациональное потребление электроэнергии ведёт к огромным финансовым потерям. Также разумным является использование энергосберегающих технологий в плане повышения качества </w:t>
-      </w:r>
-      <w:bookmarkStart w:id="0" w:name="_GoBack"/>
-      <w:bookmarkEnd w:id="0"/>
-      <w:r>
-        <w:rPr>
-          <w:color w:val="000000"/>
-          <w:sz w:val="26"/>
-          <w:szCs w:val="26"/>
-        </w:rPr>
-        <w:t>электроэнергии, что положительно отражается на качестве работы оборудования, на сроке его службы.</w:t>
+        <w:t>Как видим, использование энергосберегающего оборудования и энергосберегающих технологий ведет не только к прямому уменьшению потребления электроэнергии, но и обеспечивает дополнительные преимущества. Особо актуально использование энергосберегающего оборудования на предприятиях тяжелой промышленности и на крупных производственных комплексах, где нерациональное потребление электроэнергии ведёт к огромным финансовым потерям. Также разумным является использование энергосберегающих технологий в плане повышения качества электроэнергии, что положительно отражается на качестве работы оборудования, на сроке его службы.</w:t>
       </w:r>
     </w:p>
     <w:p>
@@ -2291,7 +2597,7 @@
       <w:headerReference w:type="default" r:id="rId6"/>
       <w:pgSz w:w="11906" w:h="16838" w:code="9"/>
       <w:pgMar w:top="851" w:right="567" w:bottom="1701" w:left="1418" w:header="0" w:footer="0" w:gutter="0"/>
-      <w:pgNumType w:start="80"/>
+      <w:pgNumType w:start="75"/>
       <w:cols w:space="720"/>
     </w:sectPr>
   </w:body>
@@ -3115,13 +3421,23 @@
                                   <w:lang w:val="en-GB"/>
                                 </w:rPr>
                               </w:pPr>
+                              <w:proofErr w:type="spellStart"/>
                               <w:r>
                                 <w:rPr>
                                   <w:rFonts w:ascii="Arial" w:hAnsi="Arial"/>
                                   <w:i/>
                                   <w:sz w:val="32"/>
                                 </w:rPr>
-                                <w:t>БрГТУ.</w:t>
+                                <w:t>БрГТУ</w:t>
+                              </w:r>
+                              <w:proofErr w:type="spellEnd"/>
+                              <w:r>
+                                <w:rPr>
+                                  <w:rFonts w:ascii="Arial" w:hAnsi="Arial"/>
+                                  <w:i/>
+                                  <w:sz w:val="32"/>
+                                </w:rPr>
+                                <w:t>.</w:t>
                               </w:r>
                               <w:r>
                                 <w:rPr>
@@ -3138,15 +3454,7 @@
                                   <w:i/>
                                   <w:sz w:val="32"/>
                                 </w:rPr>
-                                <w:t>-</w:t>
-                              </w:r>
-                              <w:r>
-                                <w:rPr>
-                                  <w:rFonts w:ascii="Arial" w:hAnsi="Arial"/>
-                                  <w:i/>
-                                  <w:sz w:val="32"/>
-                                </w:rPr>
-                                <w:t>07 81 00</w:t>
+                                <w:t>-07 81 00</w:t>
                               </w:r>
                             </w:p>
                           </w:txbxContent>
@@ -3288,7 +3596,7 @@
                                   <w:rPr>
                                     <w:noProof/>
                                   </w:rPr>
-                                  <w:t>85</w:t>
+                                  <w:t>80</w:t>
                                 </w:r>
                                 <w:r>
                                   <w:rPr>
@@ -3491,13 +3799,23 @@
                             <w:lang w:val="en-GB"/>
                           </w:rPr>
                         </w:pPr>
+                        <w:proofErr w:type="spellStart"/>
                         <w:r>
                           <w:rPr>
                             <w:rFonts w:ascii="Arial" w:hAnsi="Arial"/>
                             <w:i/>
                             <w:sz w:val="32"/>
                           </w:rPr>
-                          <w:t>БрГТУ.</w:t>
+                          <w:t>БрГТУ</w:t>
+                        </w:r>
+                        <w:proofErr w:type="spellEnd"/>
+                        <w:r>
+                          <w:rPr>
+                            <w:rFonts w:ascii="Arial" w:hAnsi="Arial"/>
+                            <w:i/>
+                            <w:sz w:val="32"/>
+                          </w:rPr>
+                          <w:t>.</w:t>
                         </w:r>
                         <w:r>
                           <w:rPr>
@@ -3514,15 +3832,7 @@
                             <w:i/>
                             <w:sz w:val="32"/>
                           </w:rPr>
-                          <w:t>-</w:t>
-                        </w:r>
-                        <w:r>
-                          <w:rPr>
-                            <w:rFonts w:ascii="Arial" w:hAnsi="Arial"/>
-                            <w:i/>
-                            <w:sz w:val="32"/>
-                          </w:rPr>
-                          <w:t>07 81 00</w:t>
+                          <w:t>-07 81 00</w:t>
                         </w:r>
                       </w:p>
                     </w:txbxContent>
@@ -3586,7 +3896,7 @@
                             <w:rPr>
                               <w:noProof/>
                             </w:rPr>
-                            <w:t>85</w:t>
+                            <w:t>80</w:t>
                           </w:r>
                           <w:r>
                             <w:rPr>

--- a/Docs/8. Ресурсо- и энергосбережение.docx
+++ b/Docs/8. Ресурсо- и энергосбережение.docx
@@ -176,7 +176,1555 @@
           <w:sz w:val="26"/>
           <w:szCs w:val="26"/>
         </w:rPr>
-        <w:t xml:space="preserve">Настоящий стандарт является основополагающим и устанавливает цель, задачи, </w:t>
+        <w:t>Настоящий стандарт является основополагающим и устанавливает цель, задачи, объекты, основные принципы, термины и классификацию групп требований рационального использования и экономного расходования материальных ресурсов на всех стадиях жизненного цикла веществ, материалов, изделий, продукции при проведении работ и оказании услуг юридическим и физическим лицам.</w:t>
+      </w:r>
+    </w:p>
+    <w:p>
+      <w:pPr>
+        <w:autoSpaceDE w:val="0"/>
+        <w:autoSpaceDN w:val="0"/>
+        <w:adjustRightInd w:val="0"/>
+        <w:spacing w:line="288" w:lineRule="auto"/>
+        <w:ind w:firstLine="709"/>
+        <w:jc w:val="both"/>
+        <w:rPr>
+          <w:color w:val="000000"/>
+          <w:sz w:val="26"/>
+          <w:szCs w:val="26"/>
+        </w:rPr>
+      </w:pPr>
+      <w:r>
+        <w:rPr>
+          <w:color w:val="000000"/>
+          <w:sz w:val="26"/>
+          <w:szCs w:val="26"/>
+        </w:rPr>
+        <w:t>Целью стандартизации в области ресурсосбережения является создание организационно-методической и нормативной основы, необходимой и достаточной для проведения государственной технической политики, направленной на снижение ресурсоемкости получаемого дохода без ухудшения условий экономического развития страны при безусловном обеспечении высоких потребительских свойств продукции</w:t>
+      </w:r>
+    </w:p>
+    <w:p>
+      <w:pPr>
+        <w:autoSpaceDE w:val="0"/>
+        <w:autoSpaceDN w:val="0"/>
+        <w:adjustRightInd w:val="0"/>
+        <w:spacing w:line="288" w:lineRule="auto"/>
+        <w:ind w:firstLine="709"/>
+        <w:jc w:val="both"/>
+        <w:rPr>
+          <w:color w:val="000000"/>
+          <w:sz w:val="26"/>
+          <w:szCs w:val="26"/>
+        </w:rPr>
+      </w:pPr>
+      <w:r>
+        <w:rPr>
+          <w:color w:val="000000"/>
+          <w:sz w:val="26"/>
+          <w:szCs w:val="26"/>
+        </w:rPr>
+        <w:t>Требования ресурсосбережения подразделяют на три группы:</w:t>
+      </w:r>
+    </w:p>
+    <w:p>
+      <w:pPr>
+        <w:autoSpaceDE w:val="0"/>
+        <w:autoSpaceDN w:val="0"/>
+        <w:adjustRightInd w:val="0"/>
+        <w:spacing w:line="288" w:lineRule="auto"/>
+        <w:ind w:firstLine="709"/>
+        <w:jc w:val="both"/>
+        <w:rPr>
+          <w:color w:val="000000"/>
+          <w:sz w:val="26"/>
+          <w:szCs w:val="26"/>
+        </w:rPr>
+      </w:pPr>
+      <w:r>
+        <w:rPr>
+          <w:b/>
+          <w:bCs/>
+          <w:color w:val="000000"/>
+          <w:sz w:val="26"/>
+          <w:szCs w:val="26"/>
+        </w:rPr>
+        <w:t xml:space="preserve">– </w:t>
+      </w:r>
+      <w:r>
+        <w:rPr>
+          <w:color w:val="000000"/>
+          <w:sz w:val="26"/>
+          <w:szCs w:val="26"/>
+        </w:rPr>
+        <w:t xml:space="preserve">требования </w:t>
+      </w:r>
+      <w:proofErr w:type="spellStart"/>
+      <w:r>
+        <w:rPr>
+          <w:color w:val="000000"/>
+          <w:sz w:val="26"/>
+          <w:szCs w:val="26"/>
+        </w:rPr>
+        <w:t>ресурсосодержания</w:t>
+      </w:r>
+      <w:proofErr w:type="spellEnd"/>
+      <w:r>
+        <w:rPr>
+          <w:color w:val="000000"/>
+          <w:sz w:val="26"/>
+          <w:szCs w:val="26"/>
+        </w:rPr>
+        <w:t xml:space="preserve">, определяющие совершенство процессов, продукции, работ и услуг, </w:t>
+      </w:r>
+      <w:r>
+        <w:rPr>
+          <w:color w:val="000000"/>
+          <w:sz w:val="26"/>
+          <w:szCs w:val="26"/>
+        </w:rPr>
+        <w:t>например,</w:t>
+      </w:r>
+      <w:r>
+        <w:rPr>
+          <w:color w:val="000000"/>
+          <w:sz w:val="26"/>
+          <w:szCs w:val="26"/>
+        </w:rPr>
+        <w:t xml:space="preserve"> по составу и количеству использованных материалов, массе, габаритам, объему изделия;</w:t>
+      </w:r>
+    </w:p>
+    <w:p>
+      <w:pPr>
+        <w:autoSpaceDE w:val="0"/>
+        <w:autoSpaceDN w:val="0"/>
+        <w:adjustRightInd w:val="0"/>
+        <w:spacing w:line="288" w:lineRule="auto"/>
+        <w:ind w:firstLine="709"/>
+        <w:jc w:val="both"/>
+        <w:rPr>
+          <w:color w:val="000000"/>
+          <w:sz w:val="26"/>
+          <w:szCs w:val="26"/>
+        </w:rPr>
+      </w:pPr>
+      <w:r>
+        <w:rPr>
+          <w:b/>
+          <w:bCs/>
+          <w:color w:val="000000"/>
+          <w:sz w:val="26"/>
+          <w:szCs w:val="26"/>
+        </w:rPr>
+        <w:t xml:space="preserve">– </w:t>
+      </w:r>
+      <w:r>
+        <w:rPr>
+          <w:color w:val="000000"/>
+          <w:sz w:val="26"/>
+          <w:szCs w:val="26"/>
+        </w:rPr>
+        <w:t>требования ресурсоемкости (по технологичности), определяющие возможность достижения оптимальных затрат ресурсов при изготовлении, ремонте и утилизации продукции, а также выполнении различных работ и оказании услуг с учетом требований экологической безопасности;</w:t>
+      </w:r>
+    </w:p>
+    <w:p>
+      <w:pPr>
+        <w:autoSpaceDE w:val="0"/>
+        <w:autoSpaceDN w:val="0"/>
+        <w:adjustRightInd w:val="0"/>
+        <w:spacing w:line="288" w:lineRule="auto"/>
+        <w:ind w:firstLine="709"/>
+        <w:jc w:val="both"/>
+        <w:rPr>
+          <w:color w:val="000000"/>
+          <w:sz w:val="26"/>
+          <w:szCs w:val="26"/>
+        </w:rPr>
+      </w:pPr>
+      <w:r>
+        <w:rPr>
+          <w:b/>
+          <w:bCs/>
+          <w:color w:val="000000"/>
+          <w:sz w:val="26"/>
+          <w:szCs w:val="26"/>
+        </w:rPr>
+        <w:t xml:space="preserve">– </w:t>
+      </w:r>
+      <w:r>
+        <w:rPr>
+          <w:color w:val="000000"/>
+          <w:sz w:val="26"/>
+          <w:szCs w:val="26"/>
+        </w:rPr>
+        <w:t xml:space="preserve">требования </w:t>
+      </w:r>
+      <w:proofErr w:type="spellStart"/>
+      <w:r>
+        <w:rPr>
+          <w:color w:val="000000"/>
+          <w:sz w:val="26"/>
+          <w:szCs w:val="26"/>
+        </w:rPr>
+        <w:t>ресурсоэкономичности</w:t>
+      </w:r>
+      <w:proofErr w:type="spellEnd"/>
+      <w:r>
+        <w:rPr>
+          <w:color w:val="000000"/>
+          <w:sz w:val="26"/>
+          <w:szCs w:val="26"/>
+        </w:rPr>
+        <w:t xml:space="preserve"> изделия, определяющие возможность достижения оптимальных затрат ресурсов при эксплуатации, ремонте и утилизации продукции, а также при выполнении работ и оказании услуг.</w:t>
+      </w:r>
+    </w:p>
+    <w:p>
+      <w:pPr>
+        <w:autoSpaceDE w:val="0"/>
+        <w:autoSpaceDN w:val="0"/>
+        <w:adjustRightInd w:val="0"/>
+        <w:spacing w:line="288" w:lineRule="auto"/>
+        <w:ind w:firstLine="709"/>
+        <w:jc w:val="both"/>
+        <w:rPr>
+          <w:color w:val="000000"/>
+          <w:sz w:val="26"/>
+          <w:szCs w:val="26"/>
+        </w:rPr>
+      </w:pPr>
+      <w:r>
+        <w:rPr>
+          <w:color w:val="000000"/>
+          <w:sz w:val="26"/>
+          <w:szCs w:val="26"/>
+        </w:rPr>
+        <w:t>Указанные группы требований взаимосвязаны при:</w:t>
+      </w:r>
+    </w:p>
+    <w:p>
+      <w:pPr>
+        <w:autoSpaceDE w:val="0"/>
+        <w:autoSpaceDN w:val="0"/>
+        <w:adjustRightInd w:val="0"/>
+        <w:spacing w:line="288" w:lineRule="auto"/>
+        <w:ind w:firstLine="709"/>
+        <w:jc w:val="both"/>
+        <w:rPr>
+          <w:color w:val="000000"/>
+          <w:sz w:val="26"/>
+          <w:szCs w:val="26"/>
+        </w:rPr>
+      </w:pPr>
+      <w:r>
+        <w:rPr>
+          <w:b/>
+          <w:bCs/>
+          <w:color w:val="000000"/>
+          <w:sz w:val="26"/>
+          <w:szCs w:val="26"/>
+        </w:rPr>
+        <w:t xml:space="preserve">– </w:t>
+      </w:r>
+      <w:r>
+        <w:rPr>
+          <w:color w:val="000000"/>
+          <w:sz w:val="26"/>
+          <w:szCs w:val="26"/>
+        </w:rPr>
+        <w:t xml:space="preserve">разработке продукции, планировании работ и услуг (устанавливают проектные требования </w:t>
+      </w:r>
+      <w:proofErr w:type="spellStart"/>
+      <w:r>
+        <w:rPr>
+          <w:color w:val="000000"/>
+          <w:sz w:val="26"/>
+          <w:szCs w:val="26"/>
+        </w:rPr>
+        <w:t>ресурсосодержания</w:t>
+      </w:r>
+      <w:proofErr w:type="spellEnd"/>
+      <w:r>
+        <w:rPr>
+          <w:color w:val="000000"/>
+          <w:sz w:val="26"/>
+          <w:szCs w:val="26"/>
+        </w:rPr>
+        <w:t xml:space="preserve"> и </w:t>
+      </w:r>
+      <w:proofErr w:type="spellStart"/>
+      <w:r>
+        <w:rPr>
+          <w:color w:val="000000"/>
+          <w:sz w:val="26"/>
+          <w:szCs w:val="26"/>
+        </w:rPr>
+        <w:t>ресурсоэкономичности</w:t>
+      </w:r>
+      <w:proofErr w:type="spellEnd"/>
+      <w:r>
+        <w:rPr>
+          <w:color w:val="000000"/>
+          <w:sz w:val="26"/>
+          <w:szCs w:val="26"/>
+        </w:rPr>
+        <w:t>, рекомендации по ресурсоемкости);</w:t>
+      </w:r>
+    </w:p>
+    <w:p>
+      <w:pPr>
+        <w:autoSpaceDE w:val="0"/>
+        <w:autoSpaceDN w:val="0"/>
+        <w:adjustRightInd w:val="0"/>
+        <w:spacing w:line="288" w:lineRule="auto"/>
+        <w:ind w:firstLine="709"/>
+        <w:jc w:val="both"/>
+        <w:rPr>
+          <w:color w:val="000000"/>
+          <w:sz w:val="26"/>
+          <w:szCs w:val="26"/>
+        </w:rPr>
+      </w:pPr>
+      <w:r>
+        <w:rPr>
+          <w:b/>
+          <w:bCs/>
+          <w:color w:val="000000"/>
+          <w:sz w:val="26"/>
+          <w:szCs w:val="26"/>
+        </w:rPr>
+        <w:t xml:space="preserve">– </w:t>
+      </w:r>
+      <w:r>
+        <w:rPr>
+          <w:color w:val="000000"/>
+          <w:sz w:val="26"/>
+          <w:szCs w:val="26"/>
+        </w:rPr>
+        <w:t>изготовлении продукции, выполнении работ и оказании услуг (устанавливают уточненные (контрольные) требования ресурсоемкости (по технологичности));</w:t>
+      </w:r>
+    </w:p>
+    <w:p>
+      <w:pPr>
+        <w:autoSpaceDE w:val="0"/>
+        <w:autoSpaceDN w:val="0"/>
+        <w:adjustRightInd w:val="0"/>
+        <w:spacing w:line="288" w:lineRule="auto"/>
+        <w:ind w:firstLine="709"/>
+        <w:jc w:val="both"/>
+        <w:rPr>
+          <w:color w:val="000000"/>
+          <w:sz w:val="26"/>
+          <w:szCs w:val="26"/>
+        </w:rPr>
+      </w:pPr>
+      <w:r>
+        <w:rPr>
+          <w:b/>
+          <w:bCs/>
+          <w:color w:val="000000"/>
+          <w:sz w:val="26"/>
+          <w:szCs w:val="26"/>
+        </w:rPr>
+        <w:t xml:space="preserve">– </w:t>
+      </w:r>
+      <w:r>
+        <w:rPr>
+          <w:color w:val="000000"/>
+          <w:sz w:val="26"/>
+          <w:szCs w:val="26"/>
+        </w:rPr>
+        <w:t xml:space="preserve">эксплуатации продукции и </w:t>
+      </w:r>
+      <w:proofErr w:type="gramStart"/>
+      <w:r>
+        <w:rPr>
+          <w:color w:val="000000"/>
+          <w:sz w:val="26"/>
+          <w:szCs w:val="26"/>
+        </w:rPr>
+        <w:t>выполнении работ</w:t>
+      </w:r>
+      <w:proofErr w:type="gramEnd"/>
+      <w:r>
+        <w:rPr>
+          <w:color w:val="000000"/>
+          <w:sz w:val="26"/>
+          <w:szCs w:val="26"/>
+        </w:rPr>
+        <w:t xml:space="preserve"> и оказании услуг (устанавливают уточненные (контрольные) требования </w:t>
+      </w:r>
+      <w:proofErr w:type="spellStart"/>
+      <w:r>
+        <w:rPr>
+          <w:color w:val="000000"/>
+          <w:sz w:val="26"/>
+          <w:szCs w:val="26"/>
+        </w:rPr>
+        <w:t>ресурсоэкономичности</w:t>
+      </w:r>
+      <w:proofErr w:type="spellEnd"/>
+      <w:r>
+        <w:rPr>
+          <w:color w:val="000000"/>
+          <w:sz w:val="26"/>
+          <w:szCs w:val="26"/>
+        </w:rPr>
+        <w:t xml:space="preserve"> и ресурсоемкости));</w:t>
+      </w:r>
+    </w:p>
+    <w:p>
+      <w:pPr>
+        <w:autoSpaceDE w:val="0"/>
+        <w:autoSpaceDN w:val="0"/>
+        <w:adjustRightInd w:val="0"/>
+        <w:spacing w:line="288" w:lineRule="auto"/>
+        <w:ind w:firstLine="709"/>
+        <w:jc w:val="both"/>
+        <w:rPr>
+          <w:color w:val="000000"/>
+          <w:sz w:val="26"/>
+          <w:szCs w:val="26"/>
+        </w:rPr>
+      </w:pPr>
+      <w:r>
+        <w:rPr>
+          <w:b/>
+          <w:bCs/>
+          <w:color w:val="000000"/>
+          <w:sz w:val="26"/>
+          <w:szCs w:val="26"/>
+        </w:rPr>
+        <w:t xml:space="preserve">– </w:t>
+      </w:r>
+      <w:r>
+        <w:rPr>
+          <w:color w:val="000000"/>
+          <w:sz w:val="26"/>
+          <w:szCs w:val="26"/>
+        </w:rPr>
+        <w:t xml:space="preserve">утилизации продукции (устанавливают требования ресурсоемкости и </w:t>
+      </w:r>
+      <w:proofErr w:type="spellStart"/>
+      <w:r>
+        <w:rPr>
+          <w:color w:val="000000"/>
+          <w:sz w:val="26"/>
+          <w:szCs w:val="26"/>
+        </w:rPr>
+        <w:t>ресурсоэкономичности</w:t>
+      </w:r>
+      <w:proofErr w:type="spellEnd"/>
+      <w:r>
+        <w:rPr>
+          <w:color w:val="000000"/>
+          <w:sz w:val="26"/>
+          <w:szCs w:val="26"/>
+        </w:rPr>
+        <w:t xml:space="preserve">). </w:t>
+      </w:r>
+    </w:p>
+    <w:p>
+      <w:pPr>
+        <w:autoSpaceDE w:val="0"/>
+        <w:autoSpaceDN w:val="0"/>
+        <w:adjustRightInd w:val="0"/>
+        <w:spacing w:before="600" w:after="100" w:afterAutospacing="1" w:line="288" w:lineRule="auto"/>
+        <w:ind w:firstLine="709"/>
+        <w:rPr>
+          <w:b/>
+          <w:sz w:val="26"/>
+          <w:szCs w:val="26"/>
+        </w:rPr>
+      </w:pPr>
+      <w:r>
+        <w:rPr>
+          <w:b/>
+          <w:sz w:val="26"/>
+          <w:szCs w:val="26"/>
+        </w:rPr>
+        <w:lastRenderedPageBreak/>
+        <w:t>8.2 Ресурсосбережение в радиоэлектронной промышленности</w:t>
+      </w:r>
+    </w:p>
+    <w:p>
+      <w:pPr>
+        <w:autoSpaceDE w:val="0"/>
+        <w:autoSpaceDN w:val="0"/>
+        <w:adjustRightInd w:val="0"/>
+        <w:spacing w:line="288" w:lineRule="auto"/>
+        <w:ind w:firstLine="709"/>
+        <w:jc w:val="both"/>
+        <w:rPr>
+          <w:color w:val="000000"/>
+          <w:sz w:val="26"/>
+          <w:szCs w:val="26"/>
+        </w:rPr>
+      </w:pPr>
+      <w:r>
+        <w:rPr>
+          <w:color w:val="000000"/>
+          <w:sz w:val="26"/>
+          <w:szCs w:val="26"/>
+        </w:rPr>
+        <w:t xml:space="preserve">В процессе хозяйственной деятельности ресурсы предприятия занимают одно из центральных мест, поэтому вопрос ресурсосбережения и определения оптимального соотношения ресурсов на предприятии очень актуален в настоящее время. Финансовая политика в области ресурсов направлено воздействует на долговременное состояние предприятия, а </w:t>
+      </w:r>
+      <w:r>
+        <w:rPr>
+          <w:color w:val="000000"/>
+          <w:sz w:val="26"/>
+          <w:szCs w:val="26"/>
+        </w:rPr>
+        <w:t>также</w:t>
+      </w:r>
+      <w:r>
+        <w:rPr>
+          <w:color w:val="000000"/>
+          <w:sz w:val="26"/>
+          <w:szCs w:val="26"/>
+        </w:rPr>
+        <w:t xml:space="preserve"> определяет его текущее состояние. Она диктует тенденции экономического развития, перспективный уровень научно-технического прогресса, состояние производственных мощностей предприятия.</w:t>
+      </w:r>
+    </w:p>
+    <w:p>
+      <w:pPr>
+        <w:autoSpaceDE w:val="0"/>
+        <w:autoSpaceDN w:val="0"/>
+        <w:adjustRightInd w:val="0"/>
+        <w:spacing w:line="288" w:lineRule="auto"/>
+        <w:ind w:firstLine="709"/>
+        <w:jc w:val="both"/>
+        <w:rPr>
+          <w:color w:val="000000"/>
+          <w:sz w:val="26"/>
+          <w:szCs w:val="26"/>
+        </w:rPr>
+      </w:pPr>
+      <w:r>
+        <w:rPr>
+          <w:color w:val="000000"/>
+          <w:sz w:val="26"/>
+          <w:szCs w:val="26"/>
+        </w:rPr>
+        <w:t>Актуальность данной темы помимо прочего заключается в том, что в процессе хозяйственной деятельности практически все белорусские предприятия сталкиваются с проблемой нехватки ресурсов для обеспечения нормальной работы.</w:t>
+      </w:r>
+    </w:p>
+    <w:p>
+      <w:pPr>
+        <w:autoSpaceDE w:val="0"/>
+        <w:autoSpaceDN w:val="0"/>
+        <w:adjustRightInd w:val="0"/>
+        <w:spacing w:line="288" w:lineRule="auto"/>
+        <w:ind w:firstLine="709"/>
+        <w:jc w:val="both"/>
+        <w:rPr>
+          <w:color w:val="000000"/>
+          <w:sz w:val="26"/>
+          <w:szCs w:val="26"/>
+        </w:rPr>
+      </w:pPr>
+      <w:r>
+        <w:rPr>
+          <w:color w:val="000000"/>
+          <w:sz w:val="26"/>
+          <w:szCs w:val="26"/>
+        </w:rPr>
+        <w:t>Классификация ресурсов и их характеристика.</w:t>
+      </w:r>
+    </w:p>
+    <w:p>
+      <w:pPr>
+        <w:autoSpaceDE w:val="0"/>
+        <w:autoSpaceDN w:val="0"/>
+        <w:adjustRightInd w:val="0"/>
+        <w:spacing w:line="288" w:lineRule="auto"/>
+        <w:ind w:firstLine="709"/>
+        <w:jc w:val="both"/>
+        <w:rPr>
+          <w:color w:val="000000"/>
+          <w:sz w:val="26"/>
+          <w:szCs w:val="26"/>
+        </w:rPr>
+      </w:pPr>
+      <w:r>
+        <w:rPr>
+          <w:color w:val="000000"/>
+          <w:sz w:val="26"/>
+          <w:szCs w:val="26"/>
+        </w:rPr>
+        <w:t>Производство различных благ и вся хозяйственная деятельность базируются на использовании различных экономических ресурсов. Под экономическими ресурсами понимают все виды ресурсов, используемые в процессе товаров и услуг. К ресурсам предприятия относятся:</w:t>
+      </w:r>
+    </w:p>
+    <w:p>
+      <w:pPr>
+        <w:autoSpaceDE w:val="0"/>
+        <w:autoSpaceDN w:val="0"/>
+        <w:adjustRightInd w:val="0"/>
+        <w:spacing w:line="288" w:lineRule="auto"/>
+        <w:ind w:firstLine="709"/>
+        <w:jc w:val="both"/>
+        <w:rPr>
+          <w:color w:val="000000"/>
+          <w:sz w:val="26"/>
+          <w:szCs w:val="26"/>
+        </w:rPr>
+      </w:pPr>
+      <w:r>
+        <w:rPr>
+          <w:color w:val="000000"/>
+          <w:sz w:val="26"/>
+          <w:szCs w:val="26"/>
+        </w:rPr>
+        <w:t>– земля (природные ресурсы) -капитал предприятия;</w:t>
+      </w:r>
+    </w:p>
+    <w:p>
+      <w:pPr>
+        <w:autoSpaceDE w:val="0"/>
+        <w:autoSpaceDN w:val="0"/>
+        <w:adjustRightInd w:val="0"/>
+        <w:spacing w:line="288" w:lineRule="auto"/>
+        <w:ind w:firstLine="709"/>
+        <w:jc w:val="both"/>
+        <w:rPr>
+          <w:color w:val="000000"/>
+          <w:sz w:val="26"/>
+          <w:szCs w:val="26"/>
+        </w:rPr>
+      </w:pPr>
+      <w:r>
+        <w:rPr>
+          <w:color w:val="000000"/>
+          <w:sz w:val="26"/>
+          <w:szCs w:val="26"/>
+        </w:rPr>
+        <w:t>– кадровый потенциал;</w:t>
+      </w:r>
+    </w:p>
+    <w:p>
+      <w:pPr>
+        <w:autoSpaceDE w:val="0"/>
+        <w:autoSpaceDN w:val="0"/>
+        <w:adjustRightInd w:val="0"/>
+        <w:spacing w:line="288" w:lineRule="auto"/>
+        <w:ind w:firstLine="709"/>
+        <w:jc w:val="both"/>
+        <w:rPr>
+          <w:color w:val="000000"/>
+          <w:sz w:val="26"/>
+          <w:szCs w:val="26"/>
+        </w:rPr>
+      </w:pPr>
+      <w:r>
+        <w:rPr>
+          <w:color w:val="000000"/>
+          <w:sz w:val="26"/>
+          <w:szCs w:val="26"/>
+        </w:rPr>
+        <w:t>– предпринимательские способности.</w:t>
+      </w:r>
+    </w:p>
+    <w:p>
+      <w:pPr>
+        <w:autoSpaceDE w:val="0"/>
+        <w:autoSpaceDN w:val="0"/>
+        <w:adjustRightInd w:val="0"/>
+        <w:spacing w:line="288" w:lineRule="auto"/>
+        <w:ind w:firstLine="709"/>
+        <w:jc w:val="both"/>
+        <w:rPr>
+          <w:color w:val="000000"/>
+          <w:sz w:val="26"/>
+          <w:szCs w:val="26"/>
+        </w:rPr>
+      </w:pPr>
+      <w:r>
+        <w:rPr>
+          <w:color w:val="000000"/>
+          <w:sz w:val="26"/>
+          <w:szCs w:val="26"/>
+        </w:rPr>
+        <w:t xml:space="preserve">Основные фонды </w:t>
+      </w:r>
+      <w:r>
+        <w:rPr>
+          <w:color w:val="000000"/>
+          <w:sz w:val="26"/>
+          <w:szCs w:val="26"/>
+        </w:rPr>
+        <w:t>–</w:t>
+      </w:r>
+      <w:r>
+        <w:rPr>
+          <w:color w:val="000000"/>
+          <w:sz w:val="26"/>
+          <w:szCs w:val="26"/>
+        </w:rPr>
+        <w:t xml:space="preserve"> </w:t>
+      </w:r>
+      <w:r>
+        <w:rPr>
+          <w:color w:val="000000"/>
+          <w:sz w:val="26"/>
+          <w:szCs w:val="26"/>
+        </w:rPr>
+        <w:t>это часть производственных фондов, которая вещественно воплощена в средствах труда, сохраняет в течение длительного времени свою натуральную форму, переносит по частям стоимость продукции и возмещается только после проведения нескольких производственных циклов.</w:t>
+      </w:r>
+    </w:p>
+    <w:p>
+      <w:pPr>
+        <w:autoSpaceDE w:val="0"/>
+        <w:autoSpaceDN w:val="0"/>
+        <w:adjustRightInd w:val="0"/>
+        <w:spacing w:line="288" w:lineRule="auto"/>
+        <w:ind w:firstLine="709"/>
+        <w:jc w:val="both"/>
+        <w:rPr>
+          <w:color w:val="000000"/>
+          <w:sz w:val="26"/>
+          <w:szCs w:val="26"/>
+        </w:rPr>
+      </w:pPr>
+      <w:r>
+        <w:rPr>
+          <w:color w:val="000000"/>
+          <w:sz w:val="26"/>
+          <w:szCs w:val="26"/>
+        </w:rPr>
+        <w:t>В зависимости от назначения основные фонды делятся на основные и неосновные производственные фонды.</w:t>
+      </w:r>
+    </w:p>
+    <w:p>
+      <w:pPr>
+        <w:autoSpaceDE w:val="0"/>
+        <w:autoSpaceDN w:val="0"/>
+        <w:adjustRightInd w:val="0"/>
+        <w:spacing w:line="288" w:lineRule="auto"/>
+        <w:ind w:firstLine="709"/>
+        <w:jc w:val="both"/>
+        <w:rPr>
+          <w:color w:val="000000"/>
+          <w:sz w:val="26"/>
+          <w:szCs w:val="26"/>
+        </w:rPr>
+      </w:pPr>
+      <w:r>
+        <w:rPr>
+          <w:color w:val="000000"/>
+          <w:sz w:val="26"/>
+          <w:szCs w:val="26"/>
+        </w:rPr>
+        <w:t>К основным производственным относятся фонды, которые непосредственно участвуют в производственном процессе или создают условия для производственного процесса (производственные здания, трубопроводы и др.)</w:t>
+      </w:r>
+    </w:p>
+    <w:p>
+      <w:pPr>
+        <w:autoSpaceDE w:val="0"/>
+        <w:autoSpaceDN w:val="0"/>
+        <w:adjustRightInd w:val="0"/>
+        <w:spacing w:line="288" w:lineRule="auto"/>
+        <w:ind w:firstLine="709"/>
+        <w:jc w:val="both"/>
+        <w:rPr>
+          <w:color w:val="000000"/>
+          <w:sz w:val="26"/>
+          <w:szCs w:val="26"/>
+        </w:rPr>
+      </w:pPr>
+      <w:r>
+        <w:rPr>
+          <w:color w:val="000000"/>
+          <w:sz w:val="26"/>
+          <w:szCs w:val="26"/>
+        </w:rPr>
+        <w:t>Основные непроизводственные фонды</w:t>
+      </w:r>
+      <w:r>
+        <w:rPr>
+          <w:color w:val="000000"/>
+          <w:sz w:val="26"/>
+          <w:szCs w:val="26"/>
+        </w:rPr>
+        <w:t xml:space="preserve"> – </w:t>
+      </w:r>
+      <w:r>
+        <w:rPr>
+          <w:color w:val="000000"/>
+          <w:sz w:val="26"/>
+          <w:szCs w:val="26"/>
+        </w:rPr>
+        <w:t>это объекты бытового и культурного назначения, медицинские учреждения и др.</w:t>
+      </w:r>
+    </w:p>
+    <w:p>
+      <w:pPr>
+        <w:autoSpaceDE w:val="0"/>
+        <w:autoSpaceDN w:val="0"/>
+        <w:adjustRightInd w:val="0"/>
+        <w:spacing w:line="288" w:lineRule="auto"/>
+        <w:ind w:firstLine="709"/>
+        <w:jc w:val="both"/>
+        <w:rPr>
+          <w:color w:val="000000"/>
+          <w:sz w:val="26"/>
+          <w:szCs w:val="26"/>
+        </w:rPr>
+      </w:pPr>
+      <w:r>
+        <w:rPr>
+          <w:color w:val="000000"/>
+          <w:sz w:val="26"/>
+          <w:szCs w:val="26"/>
+        </w:rPr>
+        <w:t>Оборотные средства</w:t>
+      </w:r>
+      <w:r>
+        <w:rPr>
+          <w:b/>
+          <w:bCs/>
+          <w:color w:val="000000"/>
+          <w:sz w:val="26"/>
+          <w:szCs w:val="26"/>
+        </w:rPr>
+        <w:t xml:space="preserve"> – </w:t>
+      </w:r>
+      <w:r>
+        <w:rPr>
+          <w:color w:val="000000"/>
+          <w:sz w:val="26"/>
+          <w:szCs w:val="26"/>
+        </w:rPr>
+        <w:t>это совокупность денежных средств, авансируемых для создания оборотных производственных фондов и фондов обращения, обеспечивающих непрерывный кругооборот денежных средств.</w:t>
+      </w:r>
+    </w:p>
+    <w:p>
+      <w:pPr>
+        <w:autoSpaceDE w:val="0"/>
+        <w:autoSpaceDN w:val="0"/>
+        <w:adjustRightInd w:val="0"/>
+        <w:spacing w:line="288" w:lineRule="auto"/>
+        <w:ind w:firstLine="709"/>
+        <w:jc w:val="both"/>
+        <w:rPr>
+          <w:color w:val="000000"/>
+          <w:sz w:val="26"/>
+          <w:szCs w:val="26"/>
+        </w:rPr>
+      </w:pPr>
+      <w:r>
+        <w:rPr>
+          <w:color w:val="000000"/>
+          <w:sz w:val="26"/>
+          <w:szCs w:val="26"/>
+        </w:rPr>
+        <w:t>Далее следует отметить, что к оборотным производственным фондам относятся предметы труда (сырье, основные материалы и полуфабрикаты, вспомогательные материалы, топливо, тара, запасные части, средства труда со сроком службы не более 1 года или стоимостью не более пятидесятикратного установленного минимального размера оплаты труда в месяц (МБП и инструменты), незавершенное производство и расходы будущих периодов.</w:t>
+      </w:r>
+    </w:p>
+    <w:p>
+      <w:pPr>
+        <w:autoSpaceDE w:val="0"/>
+        <w:autoSpaceDN w:val="0"/>
+        <w:adjustRightInd w:val="0"/>
+        <w:spacing w:line="288" w:lineRule="auto"/>
+        <w:ind w:firstLine="709"/>
+        <w:jc w:val="both"/>
+        <w:rPr>
+          <w:color w:val="000000"/>
+          <w:sz w:val="26"/>
+          <w:szCs w:val="26"/>
+        </w:rPr>
+      </w:pPr>
+      <w:r>
+        <w:rPr>
+          <w:color w:val="000000"/>
+          <w:sz w:val="26"/>
+          <w:szCs w:val="26"/>
+        </w:rPr>
+        <w:lastRenderedPageBreak/>
+        <w:t>К фондам обращения относятся средства предприятия, вложенные в запасы готовой продукции, товары отгруженные, но неоплаченные, а также средства в расчетах и денежные средства в кассе и на счетах.</w:t>
+      </w:r>
+    </w:p>
+    <w:p>
+      <w:pPr>
+        <w:autoSpaceDE w:val="0"/>
+        <w:autoSpaceDN w:val="0"/>
+        <w:adjustRightInd w:val="0"/>
+        <w:spacing w:line="288" w:lineRule="auto"/>
+        <w:ind w:firstLine="709"/>
+        <w:jc w:val="both"/>
+        <w:rPr>
+          <w:color w:val="000000"/>
+          <w:sz w:val="26"/>
+          <w:szCs w:val="26"/>
+        </w:rPr>
+      </w:pPr>
+      <w:r>
+        <w:rPr>
+          <w:color w:val="000000"/>
+          <w:sz w:val="26"/>
+          <w:szCs w:val="26"/>
+        </w:rPr>
+        <w:t>Оборотные производственные фонды вступают в производство в своей натуральной форме и в процессе изготовления продукции целиком потребляются. Они переносят свою стоимость на создаваемый продукт.</w:t>
+      </w:r>
+    </w:p>
+    <w:p>
+      <w:pPr>
+        <w:autoSpaceDE w:val="0"/>
+        <w:autoSpaceDN w:val="0"/>
+        <w:adjustRightInd w:val="0"/>
+        <w:spacing w:line="288" w:lineRule="auto"/>
+        <w:ind w:firstLine="709"/>
+        <w:jc w:val="both"/>
+        <w:rPr>
+          <w:color w:val="000000"/>
+          <w:sz w:val="26"/>
+          <w:szCs w:val="26"/>
+        </w:rPr>
+      </w:pPr>
+      <w:r>
+        <w:rPr>
+          <w:color w:val="000000"/>
+          <w:sz w:val="26"/>
+          <w:szCs w:val="26"/>
+        </w:rPr>
+        <w:t>Оборотные средства обеспечивают непрерывность производства и реализации продукции.</w:t>
+      </w:r>
+    </w:p>
+    <w:p>
+      <w:pPr>
+        <w:autoSpaceDE w:val="0"/>
+        <w:autoSpaceDN w:val="0"/>
+        <w:adjustRightInd w:val="0"/>
+        <w:spacing w:line="288" w:lineRule="auto"/>
+        <w:ind w:firstLine="709"/>
+        <w:jc w:val="both"/>
+        <w:rPr>
+          <w:color w:val="000000"/>
+          <w:sz w:val="26"/>
+          <w:szCs w:val="26"/>
+        </w:rPr>
+      </w:pPr>
+      <w:r>
+        <w:rPr>
+          <w:color w:val="000000"/>
+          <w:sz w:val="26"/>
+          <w:szCs w:val="26"/>
+        </w:rPr>
+        <w:t xml:space="preserve">Фонды </w:t>
+      </w:r>
+      <w:r>
+        <w:rPr>
+          <w:color w:val="000000"/>
+          <w:sz w:val="26"/>
+          <w:szCs w:val="26"/>
+        </w:rPr>
+        <w:t>обращения,</w:t>
+      </w:r>
+      <w:r>
+        <w:rPr>
+          <w:color w:val="000000"/>
+          <w:sz w:val="26"/>
+          <w:szCs w:val="26"/>
+        </w:rPr>
+        <w:t xml:space="preserve"> связанные с обслуживанием процесса обращения товаров. Они не участвуют в образовании стоимости, а являются ее носителями. После изготовления продукции и ее реализации стоимость оборотных средств возмещается в составе выручки от реализации продукции, что создает возможность систематического возобновления процесса производства. Он осуществляется путем непрерывного кругооборота средств предприятия.</w:t>
+      </w:r>
+    </w:p>
+    <w:p>
+      <w:pPr>
+        <w:autoSpaceDE w:val="0"/>
+        <w:autoSpaceDN w:val="0"/>
+        <w:adjustRightInd w:val="0"/>
+        <w:spacing w:line="288" w:lineRule="auto"/>
+        <w:ind w:firstLine="709"/>
+        <w:jc w:val="both"/>
+        <w:rPr>
+          <w:color w:val="000000"/>
+          <w:sz w:val="26"/>
+          <w:szCs w:val="26"/>
+        </w:rPr>
+      </w:pPr>
+      <w:r>
+        <w:rPr>
+          <w:color w:val="000000"/>
+          <w:sz w:val="26"/>
+          <w:szCs w:val="26"/>
+        </w:rPr>
+        <w:t>В своем движении оборотные средства проходят последовательно 3 стадии: денежную, производственную и товарную.</w:t>
+      </w:r>
+    </w:p>
+    <w:p>
+      <w:pPr>
+        <w:autoSpaceDE w:val="0"/>
+        <w:autoSpaceDN w:val="0"/>
+        <w:adjustRightInd w:val="0"/>
+        <w:spacing w:line="288" w:lineRule="auto"/>
+        <w:ind w:firstLine="709"/>
+        <w:jc w:val="both"/>
+        <w:rPr>
+          <w:color w:val="000000"/>
+          <w:sz w:val="26"/>
+          <w:szCs w:val="26"/>
+        </w:rPr>
+      </w:pPr>
+      <w:r>
+        <w:rPr>
+          <w:color w:val="000000"/>
+          <w:sz w:val="26"/>
+          <w:szCs w:val="26"/>
+        </w:rPr>
+        <w:t xml:space="preserve">Эффективное использование ресурсов во многом зависит от принципов организации производства. Так ритмичность, слаженность и высокая результативность зависит от оптимальных размеров оборотных средств. Поэтому большое значение приобретает процесс нормирования оборотных средств, который относится к текущему финансовому планированию на предприятии. Для формирования оборотных средств предприятие использует собственные и приравненные к ним средства, а </w:t>
+      </w:r>
+      <w:proofErr w:type="gramStart"/>
+      <w:r>
+        <w:rPr>
+          <w:color w:val="000000"/>
+          <w:sz w:val="26"/>
+          <w:szCs w:val="26"/>
+        </w:rPr>
+        <w:t>так же</w:t>
+      </w:r>
+      <w:proofErr w:type="gramEnd"/>
+      <w:r>
+        <w:rPr>
+          <w:color w:val="000000"/>
+          <w:sz w:val="26"/>
+          <w:szCs w:val="26"/>
+        </w:rPr>
+        <w:t xml:space="preserve"> привлеченные и заемные пассивы. Источниками формирования оборотных средств могут быть: прибыль, кредиты, акционерный (уставный) капитал, паевые взносы, бюджетные средства, перераспределенные ресурсы, кредиторская задолженность и др.</w:t>
+      </w:r>
+    </w:p>
+    <w:p>
+      <w:pPr>
+        <w:autoSpaceDE w:val="0"/>
+        <w:autoSpaceDN w:val="0"/>
+        <w:adjustRightInd w:val="0"/>
+        <w:spacing w:line="288" w:lineRule="auto"/>
+        <w:ind w:firstLine="709"/>
+        <w:jc w:val="both"/>
+        <w:rPr>
+          <w:color w:val="000000"/>
+          <w:sz w:val="26"/>
+          <w:szCs w:val="26"/>
+        </w:rPr>
+      </w:pPr>
+      <w:r>
+        <w:rPr>
+          <w:color w:val="000000"/>
+          <w:sz w:val="26"/>
+          <w:szCs w:val="26"/>
+        </w:rPr>
+        <w:t>Отдельно выделяется категория денежного капитала.</w:t>
+      </w:r>
+    </w:p>
+    <w:p>
+      <w:pPr>
+        <w:autoSpaceDE w:val="0"/>
+        <w:autoSpaceDN w:val="0"/>
+        <w:adjustRightInd w:val="0"/>
+        <w:spacing w:line="288" w:lineRule="auto"/>
+        <w:ind w:firstLine="709"/>
+        <w:jc w:val="both"/>
+        <w:rPr>
+          <w:color w:val="000000"/>
+          <w:sz w:val="26"/>
+          <w:szCs w:val="26"/>
+        </w:rPr>
+      </w:pPr>
+      <w:r>
+        <w:rPr>
+          <w:color w:val="000000"/>
+          <w:sz w:val="26"/>
+          <w:szCs w:val="26"/>
+        </w:rPr>
+        <w:t>Финансовые ресурсы</w:t>
+      </w:r>
+      <w:r>
+        <w:rPr>
+          <w:color w:val="000000"/>
+          <w:sz w:val="26"/>
+          <w:szCs w:val="26"/>
+        </w:rPr>
+        <w:t xml:space="preserve"> – </w:t>
+      </w:r>
+      <w:r>
+        <w:rPr>
+          <w:color w:val="000000"/>
+          <w:sz w:val="26"/>
+          <w:szCs w:val="26"/>
+        </w:rPr>
+        <w:t>это денежные средства, имеющиеся в распоряжении предприятия и предназначенные для осуществления текущих затрат по расширенному воспроизводству для выполнения финансовых обязательств и экономического стимулирования работающих. Финансовые ресурсы направляются так же на содержание и развитие объектов непроизводственной сферы, потребление, накопление в специальные резервные фонды и др.</w:t>
+      </w:r>
+    </w:p>
+    <w:p>
+      <w:pPr>
+        <w:pStyle w:val="Default"/>
+        <w:spacing w:line="288" w:lineRule="auto"/>
+        <w:ind w:firstLine="709"/>
+        <w:jc w:val="both"/>
+        <w:rPr>
+          <w:sz w:val="26"/>
+          <w:szCs w:val="26"/>
+        </w:rPr>
+      </w:pPr>
+      <w:r>
+        <w:rPr>
+          <w:sz w:val="26"/>
+          <w:szCs w:val="26"/>
+        </w:rPr>
+        <w:t xml:space="preserve">Формирование финансовых ресурсов происходит за счет целого ряда источников. Первоначальное формирование финансовых ресурсов происходит в момент учреждения предприятия, когда образуется уставный капитал. В основном же финансовые ресурсы формируются за счет прибыли, а также перечисленных в выше изложенной схеме источников. Кадры или трудовые ресурсы предприятия – совокупность работников различных профессионально-квалификационных групп, занятых на предприятии и входящих в его списочный состав. Трудовые ресурсы приводят в движение материальные </w:t>
+      </w:r>
+      <w:r>
+        <w:rPr>
+          <w:sz w:val="26"/>
+          <w:szCs w:val="26"/>
+        </w:rPr>
+        <w:lastRenderedPageBreak/>
+        <w:t>элементы производства, создают продукт, стоимость и прибавочный продукт в форме прибыли.</w:t>
+      </w:r>
+    </w:p>
+    <w:p>
+      <w:pPr>
+        <w:autoSpaceDE w:val="0"/>
+        <w:autoSpaceDN w:val="0"/>
+        <w:adjustRightInd w:val="0"/>
+        <w:spacing w:line="288" w:lineRule="auto"/>
+        <w:ind w:firstLine="709"/>
+        <w:jc w:val="both"/>
+        <w:rPr>
+          <w:color w:val="000000"/>
+          <w:sz w:val="26"/>
+          <w:szCs w:val="26"/>
+        </w:rPr>
+      </w:pPr>
+      <w:r>
+        <w:rPr>
+          <w:color w:val="000000"/>
+          <w:sz w:val="26"/>
+          <w:szCs w:val="26"/>
+        </w:rPr>
+        <w:t>Отличие данного вида ресурсов от других заключается в том, что каждый наемный работник может отказаться от предложенных условий и потребовать изменения условий труда, переобучения другим профессиям, может уволиться с предприятия по собственному желанию. Кадровый состав предприятия и его изменения имеют определенные количественные, качественные и структурные характеристики, которые могут быть с меньшей или большей степенью достоверности изменены и отражены следующими абсолютными и относительными показателями:</w:t>
+      </w:r>
+    </w:p>
+    <w:p>
+      <w:pPr>
+        <w:autoSpaceDE w:val="0"/>
+        <w:autoSpaceDN w:val="0"/>
+        <w:adjustRightInd w:val="0"/>
+        <w:spacing w:line="288" w:lineRule="auto"/>
+        <w:ind w:firstLine="709"/>
+        <w:jc w:val="both"/>
+        <w:rPr>
+          <w:color w:val="000000"/>
+          <w:sz w:val="26"/>
+          <w:szCs w:val="26"/>
+        </w:rPr>
+      </w:pPr>
+      <w:r>
+        <w:rPr>
+          <w:b/>
+          <w:bCs/>
+          <w:color w:val="000000"/>
+          <w:sz w:val="26"/>
+          <w:szCs w:val="26"/>
+        </w:rPr>
+        <w:t xml:space="preserve">– </w:t>
+      </w:r>
+      <w:r>
+        <w:rPr>
+          <w:color w:val="000000"/>
+          <w:sz w:val="26"/>
+          <w:szCs w:val="26"/>
+        </w:rPr>
+        <w:t>списочная и явочная численность работников предприятия и его внутренних подразделений отдельных категорий и групп на определенную дату;</w:t>
+      </w:r>
+    </w:p>
+    <w:p>
+      <w:pPr>
+        <w:autoSpaceDE w:val="0"/>
+        <w:autoSpaceDN w:val="0"/>
+        <w:adjustRightInd w:val="0"/>
+        <w:spacing w:line="288" w:lineRule="auto"/>
+        <w:ind w:firstLine="709"/>
+        <w:jc w:val="both"/>
+        <w:rPr>
+          <w:color w:val="000000"/>
+          <w:sz w:val="26"/>
+          <w:szCs w:val="26"/>
+        </w:rPr>
+      </w:pPr>
+      <w:r>
+        <w:rPr>
+          <w:b/>
+          <w:bCs/>
+          <w:color w:val="000000"/>
+          <w:sz w:val="26"/>
+          <w:szCs w:val="26"/>
+        </w:rPr>
+        <w:t xml:space="preserve">– </w:t>
+      </w:r>
+      <w:r>
+        <w:rPr>
+          <w:color w:val="000000"/>
+          <w:sz w:val="26"/>
+          <w:szCs w:val="26"/>
+        </w:rPr>
+        <w:t>среднесписочная численность работников предприятия и его внутренних подразделений за определенный период;</w:t>
+      </w:r>
+    </w:p>
+    <w:p>
+      <w:pPr>
+        <w:autoSpaceDE w:val="0"/>
+        <w:autoSpaceDN w:val="0"/>
+        <w:adjustRightInd w:val="0"/>
+        <w:spacing w:line="288" w:lineRule="auto"/>
+        <w:ind w:firstLine="709"/>
+        <w:jc w:val="both"/>
+        <w:rPr>
+          <w:color w:val="000000"/>
+          <w:sz w:val="26"/>
+          <w:szCs w:val="26"/>
+        </w:rPr>
+      </w:pPr>
+      <w:r>
+        <w:rPr>
+          <w:b/>
+          <w:bCs/>
+          <w:color w:val="000000"/>
+          <w:sz w:val="26"/>
+          <w:szCs w:val="26"/>
+        </w:rPr>
+        <w:t xml:space="preserve">– </w:t>
+      </w:r>
+      <w:r>
+        <w:rPr>
+          <w:color w:val="000000"/>
+          <w:sz w:val="26"/>
+          <w:szCs w:val="26"/>
+        </w:rPr>
+        <w:t>удельный вес работников отдельных подразделений в общей численности работников предприятия;</w:t>
+      </w:r>
+    </w:p>
+    <w:p>
+      <w:pPr>
+        <w:autoSpaceDE w:val="0"/>
+        <w:autoSpaceDN w:val="0"/>
+        <w:adjustRightInd w:val="0"/>
+        <w:spacing w:line="288" w:lineRule="auto"/>
+        <w:ind w:firstLine="709"/>
+        <w:jc w:val="both"/>
+        <w:rPr>
+          <w:color w:val="000000"/>
+          <w:sz w:val="26"/>
+          <w:szCs w:val="26"/>
+        </w:rPr>
+      </w:pPr>
+      <w:r>
+        <w:rPr>
+          <w:b/>
+          <w:bCs/>
+          <w:color w:val="000000"/>
+          <w:sz w:val="26"/>
+          <w:szCs w:val="26"/>
+        </w:rPr>
+        <w:t xml:space="preserve">– </w:t>
+      </w:r>
+      <w:r>
+        <w:rPr>
+          <w:color w:val="000000"/>
+          <w:sz w:val="26"/>
+          <w:szCs w:val="26"/>
+        </w:rPr>
+        <w:t>темпы роста (прироста) численности работников предприятия за определенный период;</w:t>
+      </w:r>
+    </w:p>
+    <w:p>
+      <w:pPr>
+        <w:autoSpaceDE w:val="0"/>
+        <w:autoSpaceDN w:val="0"/>
+        <w:adjustRightInd w:val="0"/>
+        <w:spacing w:line="288" w:lineRule="auto"/>
+        <w:ind w:firstLine="709"/>
+        <w:jc w:val="both"/>
+        <w:rPr>
+          <w:color w:val="000000"/>
+          <w:sz w:val="26"/>
+          <w:szCs w:val="26"/>
+        </w:rPr>
+      </w:pPr>
+      <w:r>
+        <w:rPr>
+          <w:color w:val="000000"/>
+          <w:sz w:val="26"/>
+          <w:szCs w:val="26"/>
+        </w:rPr>
+        <w:t>– средний разряд рабочих предприятия;</w:t>
+      </w:r>
+    </w:p>
+    <w:p>
+      <w:pPr>
+        <w:autoSpaceDE w:val="0"/>
+        <w:autoSpaceDN w:val="0"/>
+        <w:adjustRightInd w:val="0"/>
+        <w:spacing w:line="288" w:lineRule="auto"/>
+        <w:ind w:firstLine="709"/>
+        <w:jc w:val="both"/>
+        <w:rPr>
+          <w:color w:val="000000"/>
+          <w:sz w:val="26"/>
+          <w:szCs w:val="26"/>
+        </w:rPr>
+      </w:pPr>
+      <w:r>
+        <w:rPr>
+          <w:b/>
+          <w:bCs/>
+          <w:color w:val="000000"/>
+          <w:sz w:val="26"/>
+          <w:szCs w:val="26"/>
+        </w:rPr>
+        <w:t xml:space="preserve">– </w:t>
+      </w:r>
+      <w:r>
+        <w:rPr>
+          <w:color w:val="000000"/>
+          <w:sz w:val="26"/>
+          <w:szCs w:val="26"/>
+        </w:rPr>
+        <w:t>удельный вес служащих, имеющих высшее или среднее специальное образование в общей численности служащих и работников предприятия;</w:t>
+      </w:r>
+    </w:p>
+    <w:p>
+      <w:pPr>
+        <w:autoSpaceDE w:val="0"/>
+        <w:autoSpaceDN w:val="0"/>
+        <w:adjustRightInd w:val="0"/>
+        <w:spacing w:line="288" w:lineRule="auto"/>
+        <w:ind w:firstLine="709"/>
+        <w:jc w:val="both"/>
+        <w:rPr>
+          <w:color w:val="000000"/>
+          <w:sz w:val="26"/>
+          <w:szCs w:val="26"/>
+        </w:rPr>
+      </w:pPr>
+      <w:r>
+        <w:rPr>
+          <w:b/>
+          <w:bCs/>
+          <w:color w:val="000000"/>
+          <w:sz w:val="26"/>
+          <w:szCs w:val="26"/>
+        </w:rPr>
+        <w:t xml:space="preserve">– </w:t>
+      </w:r>
+      <w:r>
+        <w:rPr>
+          <w:color w:val="000000"/>
+          <w:sz w:val="26"/>
+          <w:szCs w:val="26"/>
+        </w:rPr>
+        <w:t>средний стаж работы по специальности руководителей и специалистов предприятия;</w:t>
+      </w:r>
+    </w:p>
+    <w:p>
+      <w:pPr>
+        <w:autoSpaceDE w:val="0"/>
+        <w:autoSpaceDN w:val="0"/>
+        <w:adjustRightInd w:val="0"/>
+        <w:spacing w:line="288" w:lineRule="auto"/>
+        <w:ind w:firstLine="709"/>
+        <w:jc w:val="both"/>
+        <w:rPr>
+          <w:color w:val="000000"/>
+          <w:sz w:val="26"/>
+          <w:szCs w:val="26"/>
+        </w:rPr>
+      </w:pPr>
+      <w:r>
+        <w:rPr>
+          <w:color w:val="000000"/>
+          <w:sz w:val="26"/>
+          <w:szCs w:val="26"/>
+        </w:rPr>
+        <w:t>– текучесть кадров по приему и увольнению работников;</w:t>
+      </w:r>
+    </w:p>
+    <w:p>
+      <w:pPr>
+        <w:autoSpaceDE w:val="0"/>
+        <w:autoSpaceDN w:val="0"/>
+        <w:adjustRightInd w:val="0"/>
+        <w:spacing w:line="288" w:lineRule="auto"/>
+        <w:ind w:firstLine="709"/>
+        <w:jc w:val="both"/>
+        <w:rPr>
+          <w:color w:val="000000"/>
+          <w:sz w:val="26"/>
+          <w:szCs w:val="26"/>
+        </w:rPr>
+      </w:pPr>
+      <w:r>
+        <w:rPr>
+          <w:color w:val="000000"/>
+          <w:sz w:val="26"/>
+          <w:szCs w:val="26"/>
+        </w:rPr>
+        <w:t xml:space="preserve">– </w:t>
+      </w:r>
+      <w:proofErr w:type="spellStart"/>
+      <w:r>
+        <w:rPr>
+          <w:color w:val="000000"/>
+          <w:sz w:val="26"/>
+          <w:szCs w:val="26"/>
+        </w:rPr>
+        <w:t>фондовооруженность</w:t>
+      </w:r>
+      <w:proofErr w:type="spellEnd"/>
+      <w:r>
+        <w:rPr>
+          <w:color w:val="000000"/>
+          <w:sz w:val="26"/>
+          <w:szCs w:val="26"/>
+        </w:rPr>
+        <w:t xml:space="preserve"> труда работников и рабочих на предприятии и др.</w:t>
+      </w:r>
+    </w:p>
+    <w:p>
+      <w:pPr>
+        <w:autoSpaceDE w:val="0"/>
+        <w:autoSpaceDN w:val="0"/>
+        <w:adjustRightInd w:val="0"/>
+        <w:spacing w:line="288" w:lineRule="auto"/>
+        <w:ind w:firstLine="709"/>
+        <w:jc w:val="both"/>
+        <w:rPr>
+          <w:color w:val="000000"/>
+          <w:sz w:val="26"/>
+          <w:szCs w:val="26"/>
+        </w:rPr>
+      </w:pPr>
+      <w:r>
+        <w:rPr>
+          <w:color w:val="000000"/>
+          <w:sz w:val="26"/>
+          <w:szCs w:val="26"/>
+        </w:rPr>
+        <w:t>Совокупность перечисленных и ряда других показателей может дать представление о количественном, качественном и структурном состоянии персонала предприятия и тенденциях их изменения для целей управления персоналом, в том числе планирования, анализа и разработки мероприятий по повышению эффективности использования трудовых ресурсов предприятия.</w:t>
+      </w:r>
+    </w:p>
+    <w:p>
+      <w:pPr>
+        <w:autoSpaceDE w:val="0"/>
+        <w:autoSpaceDN w:val="0"/>
+        <w:adjustRightInd w:val="0"/>
+        <w:spacing w:line="288" w:lineRule="auto"/>
+        <w:ind w:firstLine="709"/>
+        <w:jc w:val="both"/>
+        <w:rPr>
+          <w:color w:val="000000"/>
+          <w:sz w:val="26"/>
+          <w:szCs w:val="26"/>
+        </w:rPr>
+      </w:pPr>
+      <w:r>
+        <w:rPr>
+          <w:color w:val="000000"/>
+          <w:sz w:val="26"/>
+          <w:szCs w:val="26"/>
+        </w:rPr>
+        <w:t>Эффективность использования трудовых ресурсов предприятия характеризует производительность труда, которая определяется количеством продукции, произведенной в единицу рабочего времени, или затратами труда на единицу произведенной продукции или выполненной работы.</w:t>
+      </w:r>
+    </w:p>
+    <w:p>
+      <w:pPr>
+        <w:autoSpaceDE w:val="0"/>
+        <w:autoSpaceDN w:val="0"/>
+        <w:adjustRightInd w:val="0"/>
+        <w:spacing w:line="288" w:lineRule="auto"/>
+        <w:ind w:firstLine="709"/>
+        <w:jc w:val="both"/>
+        <w:rPr>
+          <w:color w:val="000000"/>
+          <w:sz w:val="26"/>
+          <w:szCs w:val="26"/>
+        </w:rPr>
+      </w:pPr>
+      <w:r>
+        <w:rPr>
+          <w:color w:val="000000"/>
+          <w:sz w:val="26"/>
+          <w:szCs w:val="26"/>
+        </w:rPr>
+        <w:t>В современной рыночной экономике и жесткой конкуренции, в условиях переходного периода, в котором находится Россия сегодня, довольно актуальным стал вопрос об экономии и рациональном использовании ресурсов.</w:t>
+      </w:r>
+    </w:p>
+    <w:p>
+      <w:pPr>
+        <w:autoSpaceDE w:val="0"/>
+        <w:autoSpaceDN w:val="0"/>
+        <w:adjustRightInd w:val="0"/>
+        <w:spacing w:line="288" w:lineRule="auto"/>
+        <w:ind w:firstLine="709"/>
+        <w:jc w:val="both"/>
+        <w:rPr>
+          <w:color w:val="000000"/>
+          <w:sz w:val="26"/>
+          <w:szCs w:val="26"/>
+        </w:rPr>
+      </w:pPr>
+      <w:r>
+        <w:rPr>
+          <w:color w:val="000000"/>
+          <w:sz w:val="26"/>
+          <w:szCs w:val="26"/>
+        </w:rPr>
+        <w:t xml:space="preserve">В последнее десятилетие проблема экономии ресурсов на предприятии особенно обострилась. Необходимо осуществлять техническое перевооружение или </w:t>
+      </w:r>
+      <w:r>
+        <w:rPr>
+          <w:color w:val="000000"/>
+          <w:sz w:val="26"/>
+          <w:szCs w:val="26"/>
+        </w:rPr>
+        <w:lastRenderedPageBreak/>
+        <w:t>реконструкцию действующих предприятий -перевести их на ресурсосберегающие технологии.</w:t>
+      </w:r>
+    </w:p>
+    <w:p>
+      <w:pPr>
+        <w:autoSpaceDE w:val="0"/>
+        <w:autoSpaceDN w:val="0"/>
+        <w:adjustRightInd w:val="0"/>
+        <w:spacing w:line="288" w:lineRule="auto"/>
+        <w:ind w:firstLine="709"/>
+        <w:jc w:val="both"/>
+        <w:rPr>
+          <w:color w:val="000000"/>
+          <w:sz w:val="26"/>
+          <w:szCs w:val="26"/>
+        </w:rPr>
+      </w:pPr>
+      <w:r>
+        <w:rPr>
+          <w:color w:val="000000"/>
+          <w:sz w:val="26"/>
+          <w:szCs w:val="26"/>
+        </w:rPr>
+        <w:t>Ресурсосбережение</w:t>
+      </w:r>
+      <w:r>
+        <w:rPr>
+          <w:color w:val="000000"/>
+          <w:sz w:val="26"/>
+          <w:szCs w:val="26"/>
+        </w:rPr>
+        <w:t xml:space="preserve"> –</w:t>
+      </w:r>
+      <w:r>
+        <w:rPr>
+          <w:color w:val="000000"/>
+          <w:sz w:val="26"/>
+          <w:szCs w:val="26"/>
+        </w:rPr>
+        <w:t xml:space="preserve"> это совокупность мер по экономному и эффективному использованию всех факторов производства, общее свойство которых состоит в потенциальной возможности их участия в производстве (производственные ресурсы) и в </w:t>
       </w:r>
       <w:bookmarkStart w:id="0" w:name="_GoBack"/>
       <w:bookmarkEnd w:id="0"/>
@@ -186,1572 +1734,8 @@
           <w:sz w:val="26"/>
           <w:szCs w:val="26"/>
         </w:rPr>
-        <w:t>объекты, основные принципы, термины и классификацию групп требований рационального использования и экономного расходования материальных ресурсов на всех стадиях жизненного цикла веществ, материалов, изделий, продукции при проведении работ и оказании услуг юридическим и физическим лицам.</w:t>
-      </w:r>
-    </w:p>
-    <w:p>
-      <w:pPr>
-        <w:autoSpaceDE w:val="0"/>
-        <w:autoSpaceDN w:val="0"/>
-        <w:adjustRightInd w:val="0"/>
-        <w:spacing w:line="288" w:lineRule="auto"/>
-        <w:ind w:firstLine="709"/>
-        <w:jc w:val="both"/>
-        <w:rPr>
-          <w:color w:val="000000"/>
-          <w:sz w:val="26"/>
-          <w:szCs w:val="26"/>
-        </w:rPr>
-      </w:pPr>
-      <w:r>
-        <w:rPr>
-          <w:color w:val="000000"/>
-          <w:sz w:val="26"/>
-          <w:szCs w:val="26"/>
-        </w:rPr>
-        <w:t>Целью стандартизации в области ресурсосбережения является создание организационно-методической и нормативной основы, необходимой и достаточной для проведения государственной технической политики, направленной на снижение ресурсоемкости получаемого дохода без ухудшения условий экономического развития страны при безусловном обеспечении высоких потребительских свойств продукции</w:t>
-      </w:r>
-    </w:p>
-    <w:p>
-      <w:pPr>
-        <w:autoSpaceDE w:val="0"/>
-        <w:autoSpaceDN w:val="0"/>
-        <w:adjustRightInd w:val="0"/>
-        <w:spacing w:line="288" w:lineRule="auto"/>
-        <w:ind w:firstLine="709"/>
-        <w:jc w:val="both"/>
-        <w:rPr>
-          <w:color w:val="000000"/>
-          <w:sz w:val="26"/>
-          <w:szCs w:val="26"/>
-        </w:rPr>
-      </w:pPr>
-      <w:r>
-        <w:rPr>
-          <w:color w:val="000000"/>
-          <w:sz w:val="26"/>
-          <w:szCs w:val="26"/>
-        </w:rPr>
-        <w:t>Требования ресурсосбережения подразделяют на три группы:</w:t>
-      </w:r>
-    </w:p>
-    <w:p>
-      <w:pPr>
-        <w:autoSpaceDE w:val="0"/>
-        <w:autoSpaceDN w:val="0"/>
-        <w:adjustRightInd w:val="0"/>
-        <w:spacing w:line="288" w:lineRule="auto"/>
-        <w:ind w:firstLine="709"/>
-        <w:jc w:val="both"/>
-        <w:rPr>
-          <w:color w:val="000000"/>
-          <w:sz w:val="26"/>
-          <w:szCs w:val="26"/>
-        </w:rPr>
-      </w:pPr>
-      <w:r>
-        <w:rPr>
-          <w:b/>
-          <w:bCs/>
-          <w:color w:val="000000"/>
-          <w:sz w:val="26"/>
-          <w:szCs w:val="26"/>
-        </w:rPr>
-        <w:t xml:space="preserve">– </w:t>
-      </w:r>
-      <w:r>
-        <w:rPr>
-          <w:color w:val="000000"/>
-          <w:sz w:val="26"/>
-          <w:szCs w:val="26"/>
-        </w:rPr>
-        <w:t xml:space="preserve">требования </w:t>
-      </w:r>
-      <w:proofErr w:type="spellStart"/>
-      <w:r>
-        <w:rPr>
-          <w:color w:val="000000"/>
-          <w:sz w:val="26"/>
-          <w:szCs w:val="26"/>
-        </w:rPr>
-        <w:t>ресурсосодержания</w:t>
-      </w:r>
-      <w:proofErr w:type="spellEnd"/>
-      <w:r>
-        <w:rPr>
-          <w:color w:val="000000"/>
-          <w:sz w:val="26"/>
-          <w:szCs w:val="26"/>
-        </w:rPr>
-        <w:t xml:space="preserve">, определяющие совершенство процессов, продукции, работ и услуг, </w:t>
-      </w:r>
-      <w:proofErr w:type="gramStart"/>
-      <w:r>
-        <w:rPr>
-          <w:color w:val="000000"/>
-          <w:sz w:val="26"/>
-          <w:szCs w:val="26"/>
-        </w:rPr>
-        <w:t>например</w:t>
-      </w:r>
-      <w:proofErr w:type="gramEnd"/>
-      <w:r>
-        <w:rPr>
-          <w:color w:val="000000"/>
-          <w:sz w:val="26"/>
-          <w:szCs w:val="26"/>
-        </w:rPr>
-        <w:t xml:space="preserve"> по составу и количеству использованных материалов, массе, габаритам, объему изделия;</w:t>
-      </w:r>
-    </w:p>
-    <w:p>
-      <w:pPr>
-        <w:autoSpaceDE w:val="0"/>
-        <w:autoSpaceDN w:val="0"/>
-        <w:adjustRightInd w:val="0"/>
-        <w:spacing w:line="288" w:lineRule="auto"/>
-        <w:ind w:firstLine="709"/>
-        <w:jc w:val="both"/>
-        <w:rPr>
-          <w:color w:val="000000"/>
-          <w:sz w:val="26"/>
-          <w:szCs w:val="26"/>
-        </w:rPr>
-      </w:pPr>
-      <w:r>
-        <w:rPr>
-          <w:b/>
-          <w:bCs/>
-          <w:color w:val="000000"/>
-          <w:sz w:val="26"/>
-          <w:szCs w:val="26"/>
-        </w:rPr>
-        <w:t xml:space="preserve">– </w:t>
-      </w:r>
-      <w:r>
-        <w:rPr>
-          <w:color w:val="000000"/>
-          <w:sz w:val="26"/>
-          <w:szCs w:val="26"/>
-        </w:rPr>
-        <w:t>требования ресурсоемкости (по технологичности), определяющие возможность достижения оптимальных затрат ресурсов при изготовлении, ремонте и утилизации продукции, а также выполнении различных работ и оказании услуг с учетом требований экологической безопасности;</w:t>
-      </w:r>
-    </w:p>
-    <w:p>
-      <w:pPr>
-        <w:autoSpaceDE w:val="0"/>
-        <w:autoSpaceDN w:val="0"/>
-        <w:adjustRightInd w:val="0"/>
-        <w:spacing w:line="288" w:lineRule="auto"/>
-        <w:ind w:firstLine="709"/>
-        <w:jc w:val="both"/>
-        <w:rPr>
-          <w:color w:val="000000"/>
-          <w:sz w:val="26"/>
-          <w:szCs w:val="26"/>
-        </w:rPr>
-      </w:pPr>
-      <w:r>
-        <w:rPr>
-          <w:b/>
-          <w:bCs/>
-          <w:color w:val="000000"/>
-          <w:sz w:val="26"/>
-          <w:szCs w:val="26"/>
-        </w:rPr>
-        <w:t xml:space="preserve">– </w:t>
-      </w:r>
-      <w:r>
-        <w:rPr>
-          <w:color w:val="000000"/>
-          <w:sz w:val="26"/>
-          <w:szCs w:val="26"/>
-        </w:rPr>
-        <w:t xml:space="preserve">требования </w:t>
-      </w:r>
-      <w:proofErr w:type="spellStart"/>
-      <w:r>
-        <w:rPr>
-          <w:color w:val="000000"/>
-          <w:sz w:val="26"/>
-          <w:szCs w:val="26"/>
-        </w:rPr>
-        <w:t>ресурсоэкономичности</w:t>
-      </w:r>
-      <w:proofErr w:type="spellEnd"/>
-      <w:r>
-        <w:rPr>
-          <w:color w:val="000000"/>
-          <w:sz w:val="26"/>
-          <w:szCs w:val="26"/>
-        </w:rPr>
-        <w:t xml:space="preserve"> изделия, определяющие возможность достижения оптимальных затрат ресурсов при эксплуатации, ремонте и утилизации продукции, а также при выполнении работ и оказании услуг.</w:t>
-      </w:r>
-    </w:p>
-    <w:p>
-      <w:pPr>
-        <w:autoSpaceDE w:val="0"/>
-        <w:autoSpaceDN w:val="0"/>
-        <w:adjustRightInd w:val="0"/>
-        <w:spacing w:line="288" w:lineRule="auto"/>
-        <w:ind w:firstLine="709"/>
-        <w:jc w:val="both"/>
-        <w:rPr>
-          <w:color w:val="000000"/>
-          <w:sz w:val="26"/>
-          <w:szCs w:val="26"/>
-        </w:rPr>
-      </w:pPr>
-      <w:r>
-        <w:rPr>
-          <w:color w:val="000000"/>
-          <w:sz w:val="26"/>
-          <w:szCs w:val="26"/>
-        </w:rPr>
-        <w:t>Указанные группы требований взаимосвязаны при:</w:t>
-      </w:r>
-    </w:p>
-    <w:p>
-      <w:pPr>
-        <w:autoSpaceDE w:val="0"/>
-        <w:autoSpaceDN w:val="0"/>
-        <w:adjustRightInd w:val="0"/>
-        <w:spacing w:line="288" w:lineRule="auto"/>
-        <w:ind w:firstLine="709"/>
-        <w:jc w:val="both"/>
-        <w:rPr>
-          <w:color w:val="000000"/>
-          <w:sz w:val="26"/>
-          <w:szCs w:val="26"/>
-        </w:rPr>
-      </w:pPr>
-      <w:r>
-        <w:rPr>
-          <w:b/>
-          <w:bCs/>
-          <w:color w:val="000000"/>
-          <w:sz w:val="26"/>
-          <w:szCs w:val="26"/>
-        </w:rPr>
-        <w:t xml:space="preserve">– </w:t>
-      </w:r>
-      <w:r>
-        <w:rPr>
-          <w:color w:val="000000"/>
-          <w:sz w:val="26"/>
-          <w:szCs w:val="26"/>
-        </w:rPr>
-        <w:t xml:space="preserve">разработке продукции, планировании работ и услуг (устанавливают проектные требования </w:t>
-      </w:r>
-      <w:proofErr w:type="spellStart"/>
-      <w:r>
-        <w:rPr>
-          <w:color w:val="000000"/>
-          <w:sz w:val="26"/>
-          <w:szCs w:val="26"/>
-        </w:rPr>
-        <w:t>ресурсосодержания</w:t>
-      </w:r>
-      <w:proofErr w:type="spellEnd"/>
-      <w:r>
-        <w:rPr>
-          <w:color w:val="000000"/>
-          <w:sz w:val="26"/>
-          <w:szCs w:val="26"/>
-        </w:rPr>
-        <w:t xml:space="preserve"> и </w:t>
-      </w:r>
-      <w:proofErr w:type="spellStart"/>
-      <w:r>
-        <w:rPr>
-          <w:color w:val="000000"/>
-          <w:sz w:val="26"/>
-          <w:szCs w:val="26"/>
-        </w:rPr>
-        <w:t>ресурсоэкономичности</w:t>
-      </w:r>
-      <w:proofErr w:type="spellEnd"/>
-      <w:r>
-        <w:rPr>
-          <w:color w:val="000000"/>
-          <w:sz w:val="26"/>
-          <w:szCs w:val="26"/>
-        </w:rPr>
-        <w:t>, рекомендации по ресурсоемкости);</w:t>
-      </w:r>
-    </w:p>
-    <w:p>
-      <w:pPr>
-        <w:autoSpaceDE w:val="0"/>
-        <w:autoSpaceDN w:val="0"/>
-        <w:adjustRightInd w:val="0"/>
-        <w:spacing w:line="288" w:lineRule="auto"/>
-        <w:ind w:firstLine="709"/>
-        <w:jc w:val="both"/>
-        <w:rPr>
-          <w:color w:val="000000"/>
-          <w:sz w:val="26"/>
-          <w:szCs w:val="26"/>
-        </w:rPr>
-      </w:pPr>
-      <w:r>
-        <w:rPr>
-          <w:b/>
-          <w:bCs/>
-          <w:color w:val="000000"/>
-          <w:sz w:val="26"/>
-          <w:szCs w:val="26"/>
-        </w:rPr>
-        <w:t xml:space="preserve">– </w:t>
-      </w:r>
-      <w:r>
-        <w:rPr>
-          <w:color w:val="000000"/>
-          <w:sz w:val="26"/>
-          <w:szCs w:val="26"/>
-        </w:rPr>
-        <w:t>изготовлении продукции, выполнении работ и оказании услуг (устанавливают уточненные (контрольные) требования ресурсоемкости (по технологичности));</w:t>
-      </w:r>
-    </w:p>
-    <w:p>
-      <w:pPr>
-        <w:autoSpaceDE w:val="0"/>
-        <w:autoSpaceDN w:val="0"/>
-        <w:adjustRightInd w:val="0"/>
-        <w:spacing w:line="288" w:lineRule="auto"/>
-        <w:ind w:firstLine="709"/>
-        <w:jc w:val="both"/>
-        <w:rPr>
-          <w:color w:val="000000"/>
-          <w:sz w:val="26"/>
-          <w:szCs w:val="26"/>
-        </w:rPr>
-      </w:pPr>
-      <w:r>
-        <w:rPr>
-          <w:b/>
-          <w:bCs/>
-          <w:color w:val="000000"/>
-          <w:sz w:val="26"/>
-          <w:szCs w:val="26"/>
-        </w:rPr>
-        <w:t xml:space="preserve">– </w:t>
-      </w:r>
-      <w:r>
-        <w:rPr>
-          <w:color w:val="000000"/>
-          <w:sz w:val="26"/>
-          <w:szCs w:val="26"/>
-        </w:rPr>
-        <w:t xml:space="preserve">эксплуатации продукции и </w:t>
-      </w:r>
-      <w:proofErr w:type="gramStart"/>
-      <w:r>
-        <w:rPr>
-          <w:color w:val="000000"/>
-          <w:sz w:val="26"/>
-          <w:szCs w:val="26"/>
-        </w:rPr>
-        <w:t>выполнении работ</w:t>
-      </w:r>
-      <w:proofErr w:type="gramEnd"/>
-      <w:r>
-        <w:rPr>
-          <w:color w:val="000000"/>
-          <w:sz w:val="26"/>
-          <w:szCs w:val="26"/>
-        </w:rPr>
-        <w:t xml:space="preserve"> и оказании услуг (устанавливают уточненные (контрольные) требования </w:t>
-      </w:r>
-      <w:proofErr w:type="spellStart"/>
-      <w:r>
-        <w:rPr>
-          <w:color w:val="000000"/>
-          <w:sz w:val="26"/>
-          <w:szCs w:val="26"/>
-        </w:rPr>
-        <w:t>ресурсоэкономичности</w:t>
-      </w:r>
-      <w:proofErr w:type="spellEnd"/>
-      <w:r>
-        <w:rPr>
-          <w:color w:val="000000"/>
-          <w:sz w:val="26"/>
-          <w:szCs w:val="26"/>
-        </w:rPr>
-        <w:t xml:space="preserve"> и ресурсоемкости));</w:t>
-      </w:r>
-    </w:p>
-    <w:p>
-      <w:pPr>
-        <w:autoSpaceDE w:val="0"/>
-        <w:autoSpaceDN w:val="0"/>
-        <w:adjustRightInd w:val="0"/>
-        <w:spacing w:line="288" w:lineRule="auto"/>
-        <w:ind w:firstLine="709"/>
-        <w:jc w:val="both"/>
-        <w:rPr>
-          <w:color w:val="000000"/>
-          <w:sz w:val="26"/>
-          <w:szCs w:val="26"/>
-        </w:rPr>
-      </w:pPr>
-      <w:r>
-        <w:rPr>
-          <w:b/>
-          <w:bCs/>
-          <w:color w:val="000000"/>
-          <w:sz w:val="26"/>
-          <w:szCs w:val="26"/>
-        </w:rPr>
-        <w:t xml:space="preserve">– </w:t>
-      </w:r>
-      <w:r>
-        <w:rPr>
-          <w:color w:val="000000"/>
-          <w:sz w:val="26"/>
-          <w:szCs w:val="26"/>
-        </w:rPr>
-        <w:t xml:space="preserve">утилизации продукции (устанавливают требования ресурсоемкости и </w:t>
-      </w:r>
-      <w:proofErr w:type="spellStart"/>
-      <w:r>
-        <w:rPr>
-          <w:color w:val="000000"/>
-          <w:sz w:val="26"/>
-          <w:szCs w:val="26"/>
-        </w:rPr>
-        <w:t>ресурсоэкономичности</w:t>
-      </w:r>
-      <w:proofErr w:type="spellEnd"/>
-      <w:r>
-        <w:rPr>
-          <w:color w:val="000000"/>
-          <w:sz w:val="26"/>
-          <w:szCs w:val="26"/>
-        </w:rPr>
-        <w:t xml:space="preserve">). </w:t>
-      </w:r>
-    </w:p>
-    <w:p>
-      <w:pPr>
-        <w:autoSpaceDE w:val="0"/>
-        <w:autoSpaceDN w:val="0"/>
-        <w:adjustRightInd w:val="0"/>
-        <w:spacing w:before="600" w:after="100" w:afterAutospacing="1" w:line="288" w:lineRule="auto"/>
-        <w:ind w:firstLine="709"/>
-        <w:rPr>
-          <w:b/>
-          <w:sz w:val="26"/>
-          <w:szCs w:val="26"/>
-        </w:rPr>
-      </w:pPr>
-      <w:r>
-        <w:rPr>
-          <w:b/>
-          <w:sz w:val="26"/>
-          <w:szCs w:val="26"/>
-        </w:rPr>
-        <w:lastRenderedPageBreak/>
-        <w:t>8.2 Ресурсосбережение в радиоэлектронной промышленности</w:t>
-      </w:r>
-    </w:p>
-    <w:p>
-      <w:pPr>
-        <w:autoSpaceDE w:val="0"/>
-        <w:autoSpaceDN w:val="0"/>
-        <w:adjustRightInd w:val="0"/>
-        <w:spacing w:line="288" w:lineRule="auto"/>
-        <w:ind w:firstLine="709"/>
-        <w:jc w:val="both"/>
-        <w:rPr>
-          <w:color w:val="000000"/>
-          <w:sz w:val="26"/>
-          <w:szCs w:val="26"/>
-        </w:rPr>
-      </w:pPr>
-      <w:r>
-        <w:rPr>
-          <w:color w:val="000000"/>
-          <w:sz w:val="26"/>
-          <w:szCs w:val="26"/>
-        </w:rPr>
-        <w:t xml:space="preserve">В процессе хозяйственной деятельности ресурсы предприятия занимают одно из центральных мест, поэтому вопрос ресурсосбережения и определения оптимального соотношения ресурсов на предприятии очень актуален в настоящее время. Финансовая политика в области ресурсов направлено воздействует на долговременное состояние предприятия, а </w:t>
-      </w:r>
-      <w:proofErr w:type="gramStart"/>
-      <w:r>
-        <w:rPr>
-          <w:color w:val="000000"/>
-          <w:sz w:val="26"/>
-          <w:szCs w:val="26"/>
-        </w:rPr>
-        <w:t>так же</w:t>
-      </w:r>
-      <w:proofErr w:type="gramEnd"/>
-      <w:r>
-        <w:rPr>
-          <w:color w:val="000000"/>
-          <w:sz w:val="26"/>
-          <w:szCs w:val="26"/>
-        </w:rPr>
-        <w:t xml:space="preserve"> определяет его текущее состояние. Она диктует тенденции экономического развития, перспективный уровень научно-технического прогресса, состояние производственных мощностей предприятия.</w:t>
-      </w:r>
-    </w:p>
-    <w:p>
-      <w:pPr>
-        <w:autoSpaceDE w:val="0"/>
-        <w:autoSpaceDN w:val="0"/>
-        <w:adjustRightInd w:val="0"/>
-        <w:spacing w:line="288" w:lineRule="auto"/>
-        <w:ind w:firstLine="709"/>
-        <w:jc w:val="both"/>
-        <w:rPr>
-          <w:color w:val="000000"/>
-          <w:sz w:val="26"/>
-          <w:szCs w:val="26"/>
-        </w:rPr>
-      </w:pPr>
-      <w:r>
-        <w:rPr>
-          <w:color w:val="000000"/>
-          <w:sz w:val="26"/>
-          <w:szCs w:val="26"/>
-        </w:rPr>
-        <w:t>Актуальность данной темы помимо прочего заключается в том, что в процессе хозяйственной деятельности практически все белорусские предприятия сталкиваются с проблемой нехватки ресурсов для обеспечения нормальной работы.</w:t>
-      </w:r>
-    </w:p>
-    <w:p>
-      <w:pPr>
-        <w:autoSpaceDE w:val="0"/>
-        <w:autoSpaceDN w:val="0"/>
-        <w:adjustRightInd w:val="0"/>
-        <w:spacing w:line="288" w:lineRule="auto"/>
-        <w:ind w:firstLine="709"/>
-        <w:jc w:val="both"/>
-        <w:rPr>
-          <w:color w:val="000000"/>
-          <w:sz w:val="26"/>
-          <w:szCs w:val="26"/>
-        </w:rPr>
-      </w:pPr>
-      <w:r>
-        <w:rPr>
-          <w:color w:val="000000"/>
-          <w:sz w:val="26"/>
-          <w:szCs w:val="26"/>
-        </w:rPr>
-        <w:t>Классификация ресурсов и их характеристика.</w:t>
-      </w:r>
-    </w:p>
-    <w:p>
-      <w:pPr>
-        <w:autoSpaceDE w:val="0"/>
-        <w:autoSpaceDN w:val="0"/>
-        <w:adjustRightInd w:val="0"/>
-        <w:spacing w:line="288" w:lineRule="auto"/>
-        <w:ind w:firstLine="709"/>
-        <w:jc w:val="both"/>
-        <w:rPr>
-          <w:color w:val="000000"/>
-          <w:sz w:val="26"/>
-          <w:szCs w:val="26"/>
-        </w:rPr>
-      </w:pPr>
-      <w:r>
-        <w:rPr>
-          <w:color w:val="000000"/>
-          <w:sz w:val="26"/>
-          <w:szCs w:val="26"/>
-        </w:rPr>
-        <w:t>Производство различных благ и вся хозяйственная деятельность базируются на использовании различных экономических ресурсов. Под экономическими ресурсами понимают все виды ресурсов, используемые в процессе товаров и услуг. К ресурсам предприятия относятся:</w:t>
-      </w:r>
-    </w:p>
-    <w:p>
-      <w:pPr>
-        <w:autoSpaceDE w:val="0"/>
-        <w:autoSpaceDN w:val="0"/>
-        <w:adjustRightInd w:val="0"/>
-        <w:spacing w:line="288" w:lineRule="auto"/>
-        <w:ind w:firstLine="709"/>
-        <w:jc w:val="both"/>
-        <w:rPr>
-          <w:color w:val="000000"/>
-          <w:sz w:val="26"/>
-          <w:szCs w:val="26"/>
-        </w:rPr>
-      </w:pPr>
-      <w:r>
-        <w:rPr>
-          <w:color w:val="000000"/>
-          <w:sz w:val="26"/>
-          <w:szCs w:val="26"/>
-        </w:rPr>
-        <w:t>– земля (природные ресурсы) -капитал предприятия;</w:t>
-      </w:r>
-    </w:p>
-    <w:p>
-      <w:pPr>
-        <w:autoSpaceDE w:val="0"/>
-        <w:autoSpaceDN w:val="0"/>
-        <w:adjustRightInd w:val="0"/>
-        <w:spacing w:line="288" w:lineRule="auto"/>
-        <w:ind w:firstLine="709"/>
-        <w:jc w:val="both"/>
-        <w:rPr>
-          <w:color w:val="000000"/>
-          <w:sz w:val="26"/>
-          <w:szCs w:val="26"/>
-        </w:rPr>
-      </w:pPr>
-      <w:r>
-        <w:rPr>
-          <w:color w:val="000000"/>
-          <w:sz w:val="26"/>
-          <w:szCs w:val="26"/>
-        </w:rPr>
-        <w:t>– кадровый потенциал;</w:t>
-      </w:r>
-    </w:p>
-    <w:p>
-      <w:pPr>
-        <w:autoSpaceDE w:val="0"/>
-        <w:autoSpaceDN w:val="0"/>
-        <w:adjustRightInd w:val="0"/>
-        <w:spacing w:line="288" w:lineRule="auto"/>
-        <w:ind w:firstLine="709"/>
-        <w:jc w:val="both"/>
-        <w:rPr>
-          <w:color w:val="000000"/>
-          <w:sz w:val="26"/>
-          <w:szCs w:val="26"/>
-        </w:rPr>
-      </w:pPr>
-      <w:r>
-        <w:rPr>
-          <w:color w:val="000000"/>
-          <w:sz w:val="26"/>
-          <w:szCs w:val="26"/>
-        </w:rPr>
-        <w:t>– предпринимательские способности.</w:t>
-      </w:r>
-    </w:p>
-    <w:p>
-      <w:pPr>
-        <w:autoSpaceDE w:val="0"/>
-        <w:autoSpaceDN w:val="0"/>
-        <w:adjustRightInd w:val="0"/>
-        <w:spacing w:line="288" w:lineRule="auto"/>
-        <w:ind w:firstLine="709"/>
-        <w:jc w:val="both"/>
-        <w:rPr>
-          <w:color w:val="000000"/>
-          <w:sz w:val="26"/>
-          <w:szCs w:val="26"/>
-        </w:rPr>
-      </w:pPr>
-      <w:r>
-        <w:rPr>
-          <w:color w:val="000000"/>
-          <w:sz w:val="26"/>
-          <w:szCs w:val="26"/>
-        </w:rPr>
-        <w:t xml:space="preserve">Основные фонды </w:t>
-      </w:r>
-      <w:r>
-        <w:rPr>
-          <w:color w:val="000000"/>
-          <w:sz w:val="26"/>
-          <w:szCs w:val="26"/>
-        </w:rPr>
-        <w:t>–</w:t>
-      </w:r>
-      <w:r>
-        <w:rPr>
-          <w:color w:val="000000"/>
-          <w:sz w:val="26"/>
-          <w:szCs w:val="26"/>
-        </w:rPr>
-        <w:t xml:space="preserve"> </w:t>
-      </w:r>
-      <w:r>
-        <w:rPr>
-          <w:color w:val="000000"/>
-          <w:sz w:val="26"/>
-          <w:szCs w:val="26"/>
-        </w:rPr>
-        <w:t>это часть производственных фондов, которая вещественно воплощена в средствах труда, сохраняет в течение длительного времени свою натуральную форму, переносит по частям стоимость продукции и возмещается только после проведения нескольких производственных циклов.</w:t>
-      </w:r>
-    </w:p>
-    <w:p>
-      <w:pPr>
-        <w:autoSpaceDE w:val="0"/>
-        <w:autoSpaceDN w:val="0"/>
-        <w:adjustRightInd w:val="0"/>
-        <w:spacing w:line="288" w:lineRule="auto"/>
-        <w:ind w:firstLine="709"/>
-        <w:jc w:val="both"/>
-        <w:rPr>
-          <w:color w:val="000000"/>
-          <w:sz w:val="26"/>
-          <w:szCs w:val="26"/>
-        </w:rPr>
-      </w:pPr>
-      <w:r>
-        <w:rPr>
-          <w:color w:val="000000"/>
-          <w:sz w:val="26"/>
-          <w:szCs w:val="26"/>
-        </w:rPr>
-        <w:t>В зависимости от назначения основные фонды делятся на основные и неосновные производственные фонды.</w:t>
-      </w:r>
-    </w:p>
-    <w:p>
-      <w:pPr>
-        <w:autoSpaceDE w:val="0"/>
-        <w:autoSpaceDN w:val="0"/>
-        <w:adjustRightInd w:val="0"/>
-        <w:spacing w:line="288" w:lineRule="auto"/>
-        <w:ind w:firstLine="709"/>
-        <w:jc w:val="both"/>
-        <w:rPr>
-          <w:color w:val="000000"/>
-          <w:sz w:val="26"/>
-          <w:szCs w:val="26"/>
-        </w:rPr>
-      </w:pPr>
-      <w:r>
-        <w:rPr>
-          <w:color w:val="000000"/>
-          <w:sz w:val="26"/>
-          <w:szCs w:val="26"/>
-        </w:rPr>
-        <w:t>К основным производственным относятся фонды, которые непосредственно участвуют в производственном процессе или создают условия для производственного процесса (производственные здания, трубопроводы и др.)</w:t>
-      </w:r>
-    </w:p>
-    <w:p>
-      <w:pPr>
-        <w:autoSpaceDE w:val="0"/>
-        <w:autoSpaceDN w:val="0"/>
-        <w:adjustRightInd w:val="0"/>
-        <w:spacing w:line="288" w:lineRule="auto"/>
-        <w:ind w:firstLine="709"/>
-        <w:jc w:val="both"/>
-        <w:rPr>
-          <w:color w:val="000000"/>
-          <w:sz w:val="26"/>
-          <w:szCs w:val="26"/>
-        </w:rPr>
-      </w:pPr>
-      <w:r>
-        <w:rPr>
-          <w:color w:val="000000"/>
-          <w:sz w:val="26"/>
-          <w:szCs w:val="26"/>
-        </w:rPr>
-        <w:t>Основные непроизводственные фонды</w:t>
-      </w:r>
-      <w:r>
-        <w:rPr>
-          <w:color w:val="000000"/>
-          <w:sz w:val="26"/>
-          <w:szCs w:val="26"/>
-        </w:rPr>
-        <w:t xml:space="preserve"> – </w:t>
-      </w:r>
-      <w:r>
-        <w:rPr>
-          <w:color w:val="000000"/>
-          <w:sz w:val="26"/>
-          <w:szCs w:val="26"/>
-        </w:rPr>
-        <w:t>это объекты бытового и культурного назначения, медицинские учреждения и др.</w:t>
-      </w:r>
-    </w:p>
-    <w:p>
-      <w:pPr>
-        <w:autoSpaceDE w:val="0"/>
-        <w:autoSpaceDN w:val="0"/>
-        <w:adjustRightInd w:val="0"/>
-        <w:spacing w:line="288" w:lineRule="auto"/>
-        <w:ind w:firstLine="709"/>
-        <w:jc w:val="both"/>
-        <w:rPr>
-          <w:color w:val="000000"/>
-          <w:sz w:val="26"/>
-          <w:szCs w:val="26"/>
-        </w:rPr>
-      </w:pPr>
-      <w:r>
-        <w:rPr>
-          <w:color w:val="000000"/>
-          <w:sz w:val="26"/>
-          <w:szCs w:val="26"/>
-        </w:rPr>
-        <w:t>Оборотные средства</w:t>
-      </w:r>
-      <w:r>
-        <w:rPr>
-          <w:b/>
-          <w:bCs/>
-          <w:color w:val="000000"/>
-          <w:sz w:val="26"/>
-          <w:szCs w:val="26"/>
-        </w:rPr>
-        <w:t xml:space="preserve"> – </w:t>
-      </w:r>
-      <w:r>
-        <w:rPr>
-          <w:color w:val="000000"/>
-          <w:sz w:val="26"/>
-          <w:szCs w:val="26"/>
-        </w:rPr>
-        <w:t>это совокупность денежных средств, авансируемых для создания оборотных производственных фондов и фондов обращения, обеспечивающих непрерывный кругооборот денежных средств.</w:t>
-      </w:r>
-    </w:p>
-    <w:p>
-      <w:pPr>
-        <w:autoSpaceDE w:val="0"/>
-        <w:autoSpaceDN w:val="0"/>
-        <w:adjustRightInd w:val="0"/>
-        <w:spacing w:line="288" w:lineRule="auto"/>
-        <w:ind w:firstLine="709"/>
-        <w:jc w:val="both"/>
-        <w:rPr>
-          <w:color w:val="000000"/>
-          <w:sz w:val="26"/>
-          <w:szCs w:val="26"/>
-        </w:rPr>
-      </w:pPr>
-      <w:r>
-        <w:rPr>
-          <w:color w:val="000000"/>
-          <w:sz w:val="26"/>
-          <w:szCs w:val="26"/>
-        </w:rPr>
-        <w:t>Далее следует отметить, что к оборотным производственным фондам относятся предметы труда (сырье, основные материалы и полуфабрикаты, вспомогательные материалы, топливо, тара, запасные части, средства труда со сроком службы не более 1 года или стоимостью не более пятидесятикратного установленного минимального размера оплаты труда в месяц (МБП и инструменты), незавершенное производство и расходы будущих периодов.</w:t>
-      </w:r>
-    </w:p>
-    <w:p>
-      <w:pPr>
-        <w:autoSpaceDE w:val="0"/>
-        <w:autoSpaceDN w:val="0"/>
-        <w:adjustRightInd w:val="0"/>
-        <w:spacing w:line="288" w:lineRule="auto"/>
-        <w:ind w:firstLine="709"/>
-        <w:jc w:val="both"/>
-        <w:rPr>
-          <w:color w:val="000000"/>
-          <w:sz w:val="26"/>
-          <w:szCs w:val="26"/>
-        </w:rPr>
-      </w:pPr>
-      <w:r>
-        <w:rPr>
-          <w:color w:val="000000"/>
-          <w:sz w:val="26"/>
-          <w:szCs w:val="26"/>
-        </w:rPr>
-        <w:lastRenderedPageBreak/>
-        <w:t>К фондам обращения относятся средства предприятия, вложенные в запасы готовой продукции, товары отгруженные, но неоплаченные, а также средства в расчетах и денежные средства в кассе и на счетах.</w:t>
-      </w:r>
-    </w:p>
-    <w:p>
-      <w:pPr>
-        <w:autoSpaceDE w:val="0"/>
-        <w:autoSpaceDN w:val="0"/>
-        <w:adjustRightInd w:val="0"/>
-        <w:spacing w:line="288" w:lineRule="auto"/>
-        <w:ind w:firstLine="709"/>
-        <w:jc w:val="both"/>
-        <w:rPr>
-          <w:color w:val="000000"/>
-          <w:sz w:val="26"/>
-          <w:szCs w:val="26"/>
-        </w:rPr>
-      </w:pPr>
-      <w:r>
-        <w:rPr>
-          <w:color w:val="000000"/>
-          <w:sz w:val="26"/>
-          <w:szCs w:val="26"/>
-        </w:rPr>
-        <w:t>Оборотные производственные фонды вступают в производство в своей натуральной форме и в процессе изготовления продукции целиком потребляются. Они переносят свою стоимость на создаваемый продукт.</w:t>
-      </w:r>
-    </w:p>
-    <w:p>
-      <w:pPr>
-        <w:autoSpaceDE w:val="0"/>
-        <w:autoSpaceDN w:val="0"/>
-        <w:adjustRightInd w:val="0"/>
-        <w:spacing w:line="288" w:lineRule="auto"/>
-        <w:ind w:firstLine="709"/>
-        <w:jc w:val="both"/>
-        <w:rPr>
-          <w:color w:val="000000"/>
-          <w:sz w:val="26"/>
-          <w:szCs w:val="26"/>
-        </w:rPr>
-      </w:pPr>
-      <w:r>
-        <w:rPr>
-          <w:color w:val="000000"/>
-          <w:sz w:val="26"/>
-          <w:szCs w:val="26"/>
-        </w:rPr>
-        <w:t>Оборотные средства обеспечивают непрерывность производства и реализации продукции.</w:t>
-      </w:r>
-    </w:p>
-    <w:p>
-      <w:pPr>
-        <w:autoSpaceDE w:val="0"/>
-        <w:autoSpaceDN w:val="0"/>
-        <w:adjustRightInd w:val="0"/>
-        <w:spacing w:line="288" w:lineRule="auto"/>
-        <w:ind w:firstLine="709"/>
-        <w:jc w:val="both"/>
-        <w:rPr>
-          <w:color w:val="000000"/>
-          <w:sz w:val="26"/>
-          <w:szCs w:val="26"/>
-        </w:rPr>
-      </w:pPr>
-      <w:r>
-        <w:rPr>
-          <w:color w:val="000000"/>
-          <w:sz w:val="26"/>
-          <w:szCs w:val="26"/>
-        </w:rPr>
-        <w:t xml:space="preserve">Фонды </w:t>
-      </w:r>
-      <w:proofErr w:type="gramStart"/>
-      <w:r>
-        <w:rPr>
-          <w:color w:val="000000"/>
-          <w:sz w:val="26"/>
-          <w:szCs w:val="26"/>
-        </w:rPr>
-        <w:t>обращения</w:t>
-      </w:r>
-      <w:proofErr w:type="gramEnd"/>
-      <w:r>
-        <w:rPr>
-          <w:color w:val="000000"/>
-          <w:sz w:val="26"/>
-          <w:szCs w:val="26"/>
-        </w:rPr>
-        <w:t xml:space="preserve"> связанные с обслуживанием процесса обращения товаров. Они не участвуют в образовании стоимости, а являются ее носителями. После изготовления продукции и ее реализации стоимость оборотных средств возмещается в составе выручки от реализации продукции, что создает возможность систематического возобновления процесса производства. Он осуществляется путем непрерывного кругооборота средств предприятия.</w:t>
-      </w:r>
-    </w:p>
-    <w:p>
-      <w:pPr>
-        <w:autoSpaceDE w:val="0"/>
-        <w:autoSpaceDN w:val="0"/>
-        <w:adjustRightInd w:val="0"/>
-        <w:spacing w:line="288" w:lineRule="auto"/>
-        <w:ind w:firstLine="709"/>
-        <w:jc w:val="both"/>
-        <w:rPr>
-          <w:color w:val="000000"/>
-          <w:sz w:val="26"/>
-          <w:szCs w:val="26"/>
-        </w:rPr>
-      </w:pPr>
-      <w:r>
-        <w:rPr>
-          <w:color w:val="000000"/>
-          <w:sz w:val="26"/>
-          <w:szCs w:val="26"/>
-        </w:rPr>
-        <w:t>В своем движении оборотные средства проходят последовательно 3 стадии: денежную, производственную и товарную.</w:t>
-      </w:r>
-    </w:p>
-    <w:p>
-      <w:pPr>
-        <w:autoSpaceDE w:val="0"/>
-        <w:autoSpaceDN w:val="0"/>
-        <w:adjustRightInd w:val="0"/>
-        <w:spacing w:line="288" w:lineRule="auto"/>
-        <w:ind w:firstLine="709"/>
-        <w:jc w:val="both"/>
-        <w:rPr>
-          <w:color w:val="000000"/>
-          <w:sz w:val="26"/>
-          <w:szCs w:val="26"/>
-        </w:rPr>
-      </w:pPr>
-      <w:r>
-        <w:rPr>
-          <w:color w:val="000000"/>
-          <w:sz w:val="26"/>
-          <w:szCs w:val="26"/>
-        </w:rPr>
-        <w:t xml:space="preserve">Эффективное использование ресурсов во многом зависит от принципов организации производства. Так ритмичность, слаженность и высокая результативность зависит от оптимальных размеров оборотных средств. Поэтому большое значение приобретает процесс нормирования оборотных средств, который относится к текущему финансовому планированию на предприятии. Для формирования оборотных средств предприятие использует собственные и приравненные к ним средства, а </w:t>
-      </w:r>
-      <w:proofErr w:type="gramStart"/>
-      <w:r>
-        <w:rPr>
-          <w:color w:val="000000"/>
-          <w:sz w:val="26"/>
-          <w:szCs w:val="26"/>
-        </w:rPr>
-        <w:t>так же</w:t>
-      </w:r>
-      <w:proofErr w:type="gramEnd"/>
-      <w:r>
-        <w:rPr>
-          <w:color w:val="000000"/>
-          <w:sz w:val="26"/>
-          <w:szCs w:val="26"/>
-        </w:rPr>
-        <w:t xml:space="preserve"> привлеченные и заемные пассивы. Источниками формирования оборотных средств могут быть: прибыль, кредиты, акционерный (уставный) капитал, паевые взносы, бюджетные средства, перераспределенные ресурсы, кредиторская задолженность и др.</w:t>
-      </w:r>
-    </w:p>
-    <w:p>
-      <w:pPr>
-        <w:autoSpaceDE w:val="0"/>
-        <w:autoSpaceDN w:val="0"/>
-        <w:adjustRightInd w:val="0"/>
-        <w:spacing w:line="288" w:lineRule="auto"/>
-        <w:ind w:firstLine="709"/>
-        <w:jc w:val="both"/>
-        <w:rPr>
-          <w:color w:val="000000"/>
-          <w:sz w:val="26"/>
-          <w:szCs w:val="26"/>
-        </w:rPr>
-      </w:pPr>
-      <w:r>
-        <w:rPr>
-          <w:color w:val="000000"/>
-          <w:sz w:val="26"/>
-          <w:szCs w:val="26"/>
-        </w:rPr>
-        <w:t>Отдельно выделяется категория денежного капитала.</w:t>
-      </w:r>
-    </w:p>
-    <w:p>
-      <w:pPr>
-        <w:autoSpaceDE w:val="0"/>
-        <w:autoSpaceDN w:val="0"/>
-        <w:adjustRightInd w:val="0"/>
-        <w:spacing w:line="288" w:lineRule="auto"/>
-        <w:ind w:firstLine="709"/>
-        <w:jc w:val="both"/>
-        <w:rPr>
-          <w:color w:val="000000"/>
-          <w:sz w:val="26"/>
-          <w:szCs w:val="26"/>
-        </w:rPr>
-      </w:pPr>
-      <w:r>
-        <w:rPr>
-          <w:color w:val="000000"/>
-          <w:sz w:val="26"/>
-          <w:szCs w:val="26"/>
-        </w:rPr>
-        <w:t>Финансовые ресурсы</w:t>
-      </w:r>
-      <w:r>
-        <w:rPr>
-          <w:color w:val="000000"/>
-          <w:sz w:val="26"/>
-          <w:szCs w:val="26"/>
-        </w:rPr>
-        <w:t xml:space="preserve"> – </w:t>
-      </w:r>
-      <w:r>
-        <w:rPr>
-          <w:color w:val="000000"/>
-          <w:sz w:val="26"/>
-          <w:szCs w:val="26"/>
-        </w:rPr>
-        <w:t>это денежные средства, имеющиеся в распоряжении предприятия и предназначенные для осуществления текущих затрат по расширенному воспроизводству для выполнения финансовых обязательств и экономического стимулирования работающих. Финансовые ресурсы направляются так же на содержание и развитие объектов непроизводственной сферы, потребление, накопление в специальные резервные фонды и др.</w:t>
-      </w:r>
-    </w:p>
-    <w:p>
-      <w:pPr>
-        <w:pStyle w:val="Default"/>
-        <w:spacing w:line="288" w:lineRule="auto"/>
-        <w:ind w:firstLine="709"/>
-        <w:jc w:val="both"/>
-        <w:rPr>
-          <w:sz w:val="26"/>
-          <w:szCs w:val="26"/>
-        </w:rPr>
-      </w:pPr>
-      <w:r>
-        <w:rPr>
-          <w:sz w:val="26"/>
-          <w:szCs w:val="26"/>
-        </w:rPr>
-        <w:t xml:space="preserve">Формирование финансовых ресурсов происходит за счет целого ряда источников. Первоначальное формирование финансовых ресурсов происходит в момент учреждения предприятия, когда образуется уставный капитал. В основном же финансовые ресурсы формируются за счет прибыли, а также перечисленных в выше изложенной схеме источников. Кадры или трудовые ресурсы предприятия – совокупность работников различных профессионально-квалификационных групп, занятых на предприятии и входящих в его списочный состав. Трудовые ресурсы приводят в движение материальные </w:t>
-      </w:r>
-      <w:r>
-        <w:rPr>
-          <w:sz w:val="26"/>
-          <w:szCs w:val="26"/>
-        </w:rPr>
-        <w:lastRenderedPageBreak/>
-        <w:t>элементы производства, создают продукт, стоимость и прибавочный продукт в форме прибыли.</w:t>
-      </w:r>
-    </w:p>
-    <w:p>
-      <w:pPr>
-        <w:autoSpaceDE w:val="0"/>
-        <w:autoSpaceDN w:val="0"/>
-        <w:adjustRightInd w:val="0"/>
-        <w:spacing w:line="288" w:lineRule="auto"/>
-        <w:ind w:firstLine="709"/>
-        <w:jc w:val="both"/>
-        <w:rPr>
-          <w:color w:val="000000"/>
-          <w:sz w:val="26"/>
-          <w:szCs w:val="26"/>
-        </w:rPr>
-      </w:pPr>
-      <w:r>
-        <w:rPr>
-          <w:color w:val="000000"/>
-          <w:sz w:val="26"/>
-          <w:szCs w:val="26"/>
-        </w:rPr>
-        <w:t>Отличие данного вида ресурсов от других заключается в том, что каждый наемный работник может отказаться от предложенных условий и потребовать изменения условий труда, переобучения другим профессиям, может уволиться с предприятия по собственному желанию. Кадровый состав предприятия и его изменения имеют определенные количественные, качественные и структурные характеристики, которые могут быть с меньшей или большей степенью достоверности изменены и отражены следующими абсолютными и относительными показателями:</w:t>
-      </w:r>
-    </w:p>
-    <w:p>
-      <w:pPr>
-        <w:autoSpaceDE w:val="0"/>
-        <w:autoSpaceDN w:val="0"/>
-        <w:adjustRightInd w:val="0"/>
-        <w:spacing w:line="288" w:lineRule="auto"/>
-        <w:ind w:firstLine="709"/>
-        <w:jc w:val="both"/>
-        <w:rPr>
-          <w:color w:val="000000"/>
-          <w:sz w:val="26"/>
-          <w:szCs w:val="26"/>
-        </w:rPr>
-      </w:pPr>
-      <w:r>
-        <w:rPr>
-          <w:b/>
-          <w:bCs/>
-          <w:color w:val="000000"/>
-          <w:sz w:val="26"/>
-          <w:szCs w:val="26"/>
-        </w:rPr>
-        <w:t xml:space="preserve">– </w:t>
-      </w:r>
-      <w:r>
-        <w:rPr>
-          <w:color w:val="000000"/>
-          <w:sz w:val="26"/>
-          <w:szCs w:val="26"/>
-        </w:rPr>
-        <w:t>списочная и явочная численность работников предприятия и его внутренних подразделений отдельных категорий и групп на определенную дату;</w:t>
-      </w:r>
-    </w:p>
-    <w:p>
-      <w:pPr>
-        <w:autoSpaceDE w:val="0"/>
-        <w:autoSpaceDN w:val="0"/>
-        <w:adjustRightInd w:val="0"/>
-        <w:spacing w:line="288" w:lineRule="auto"/>
-        <w:ind w:firstLine="709"/>
-        <w:jc w:val="both"/>
-        <w:rPr>
-          <w:color w:val="000000"/>
-          <w:sz w:val="26"/>
-          <w:szCs w:val="26"/>
-        </w:rPr>
-      </w:pPr>
-      <w:r>
-        <w:rPr>
-          <w:b/>
-          <w:bCs/>
-          <w:color w:val="000000"/>
-          <w:sz w:val="26"/>
-          <w:szCs w:val="26"/>
-        </w:rPr>
-        <w:t xml:space="preserve">– </w:t>
-      </w:r>
-      <w:r>
-        <w:rPr>
-          <w:color w:val="000000"/>
-          <w:sz w:val="26"/>
-          <w:szCs w:val="26"/>
-        </w:rPr>
-        <w:t>среднесписочная численность работников предприятия и его внутренних подразделений за определенный период;</w:t>
-      </w:r>
-    </w:p>
-    <w:p>
-      <w:pPr>
-        <w:autoSpaceDE w:val="0"/>
-        <w:autoSpaceDN w:val="0"/>
-        <w:adjustRightInd w:val="0"/>
-        <w:spacing w:line="288" w:lineRule="auto"/>
-        <w:ind w:firstLine="709"/>
-        <w:jc w:val="both"/>
-        <w:rPr>
-          <w:color w:val="000000"/>
-          <w:sz w:val="26"/>
-          <w:szCs w:val="26"/>
-        </w:rPr>
-      </w:pPr>
-      <w:r>
-        <w:rPr>
-          <w:b/>
-          <w:bCs/>
-          <w:color w:val="000000"/>
-          <w:sz w:val="26"/>
-          <w:szCs w:val="26"/>
-        </w:rPr>
-        <w:t xml:space="preserve">– </w:t>
-      </w:r>
-      <w:r>
-        <w:rPr>
-          <w:color w:val="000000"/>
-          <w:sz w:val="26"/>
-          <w:szCs w:val="26"/>
-        </w:rPr>
-        <w:t>удельный вес работников отдельных подразделений в общей численности работников предприятия;</w:t>
-      </w:r>
-    </w:p>
-    <w:p>
-      <w:pPr>
-        <w:autoSpaceDE w:val="0"/>
-        <w:autoSpaceDN w:val="0"/>
-        <w:adjustRightInd w:val="0"/>
-        <w:spacing w:line="288" w:lineRule="auto"/>
-        <w:ind w:firstLine="709"/>
-        <w:jc w:val="both"/>
-        <w:rPr>
-          <w:color w:val="000000"/>
-          <w:sz w:val="26"/>
-          <w:szCs w:val="26"/>
-        </w:rPr>
-      </w:pPr>
-      <w:r>
-        <w:rPr>
-          <w:b/>
-          <w:bCs/>
-          <w:color w:val="000000"/>
-          <w:sz w:val="26"/>
-          <w:szCs w:val="26"/>
-        </w:rPr>
-        <w:t xml:space="preserve">– </w:t>
-      </w:r>
-      <w:r>
-        <w:rPr>
-          <w:color w:val="000000"/>
-          <w:sz w:val="26"/>
-          <w:szCs w:val="26"/>
-        </w:rPr>
-        <w:t>темпы роста (прироста) численности работников предприятия за определенный период;</w:t>
-      </w:r>
-    </w:p>
-    <w:p>
-      <w:pPr>
-        <w:autoSpaceDE w:val="0"/>
-        <w:autoSpaceDN w:val="0"/>
-        <w:adjustRightInd w:val="0"/>
-        <w:spacing w:line="288" w:lineRule="auto"/>
-        <w:ind w:firstLine="709"/>
-        <w:jc w:val="both"/>
-        <w:rPr>
-          <w:color w:val="000000"/>
-          <w:sz w:val="26"/>
-          <w:szCs w:val="26"/>
-        </w:rPr>
-      </w:pPr>
-      <w:r>
-        <w:rPr>
-          <w:color w:val="000000"/>
-          <w:sz w:val="26"/>
-          <w:szCs w:val="26"/>
-        </w:rPr>
-        <w:t>– средний разряд рабочих предприятия;</w:t>
-      </w:r>
-    </w:p>
-    <w:p>
-      <w:pPr>
-        <w:autoSpaceDE w:val="0"/>
-        <w:autoSpaceDN w:val="0"/>
-        <w:adjustRightInd w:val="0"/>
-        <w:spacing w:line="288" w:lineRule="auto"/>
-        <w:ind w:firstLine="709"/>
-        <w:jc w:val="both"/>
-        <w:rPr>
-          <w:color w:val="000000"/>
-          <w:sz w:val="26"/>
-          <w:szCs w:val="26"/>
-        </w:rPr>
-      </w:pPr>
-      <w:r>
-        <w:rPr>
-          <w:b/>
-          <w:bCs/>
-          <w:color w:val="000000"/>
-          <w:sz w:val="26"/>
-          <w:szCs w:val="26"/>
-        </w:rPr>
-        <w:t xml:space="preserve">– </w:t>
-      </w:r>
-      <w:r>
-        <w:rPr>
-          <w:color w:val="000000"/>
-          <w:sz w:val="26"/>
-          <w:szCs w:val="26"/>
-        </w:rPr>
-        <w:t>удельный вес служащих, имеющих высшее или среднее специальное образование в общей численности служащих и работников предприятия;</w:t>
-      </w:r>
-    </w:p>
-    <w:p>
-      <w:pPr>
-        <w:autoSpaceDE w:val="0"/>
-        <w:autoSpaceDN w:val="0"/>
-        <w:adjustRightInd w:val="0"/>
-        <w:spacing w:line="288" w:lineRule="auto"/>
-        <w:ind w:firstLine="709"/>
-        <w:jc w:val="both"/>
-        <w:rPr>
-          <w:color w:val="000000"/>
-          <w:sz w:val="26"/>
-          <w:szCs w:val="26"/>
-        </w:rPr>
-      </w:pPr>
-      <w:r>
-        <w:rPr>
-          <w:b/>
-          <w:bCs/>
-          <w:color w:val="000000"/>
-          <w:sz w:val="26"/>
-          <w:szCs w:val="26"/>
-        </w:rPr>
-        <w:t xml:space="preserve">– </w:t>
-      </w:r>
-      <w:r>
-        <w:rPr>
-          <w:color w:val="000000"/>
-          <w:sz w:val="26"/>
-          <w:szCs w:val="26"/>
-        </w:rPr>
-        <w:t>средний стаж работы по специальности руководителей и специалистов предприятия;</w:t>
-      </w:r>
-    </w:p>
-    <w:p>
-      <w:pPr>
-        <w:autoSpaceDE w:val="0"/>
-        <w:autoSpaceDN w:val="0"/>
-        <w:adjustRightInd w:val="0"/>
-        <w:spacing w:line="288" w:lineRule="auto"/>
-        <w:ind w:firstLine="709"/>
-        <w:jc w:val="both"/>
-        <w:rPr>
-          <w:color w:val="000000"/>
-          <w:sz w:val="26"/>
-          <w:szCs w:val="26"/>
-        </w:rPr>
-      </w:pPr>
-      <w:r>
-        <w:rPr>
-          <w:color w:val="000000"/>
-          <w:sz w:val="26"/>
-          <w:szCs w:val="26"/>
-        </w:rPr>
-        <w:t>– текучесть кадров по приему и увольнению работников;</w:t>
-      </w:r>
-    </w:p>
-    <w:p>
-      <w:pPr>
-        <w:autoSpaceDE w:val="0"/>
-        <w:autoSpaceDN w:val="0"/>
-        <w:adjustRightInd w:val="0"/>
-        <w:spacing w:line="288" w:lineRule="auto"/>
-        <w:ind w:firstLine="709"/>
-        <w:jc w:val="both"/>
-        <w:rPr>
-          <w:color w:val="000000"/>
-          <w:sz w:val="26"/>
-          <w:szCs w:val="26"/>
-        </w:rPr>
-      </w:pPr>
-      <w:r>
-        <w:rPr>
-          <w:color w:val="000000"/>
-          <w:sz w:val="26"/>
-          <w:szCs w:val="26"/>
-        </w:rPr>
-        <w:t xml:space="preserve">– </w:t>
-      </w:r>
-      <w:proofErr w:type="spellStart"/>
-      <w:r>
-        <w:rPr>
-          <w:color w:val="000000"/>
-          <w:sz w:val="26"/>
-          <w:szCs w:val="26"/>
-        </w:rPr>
-        <w:t>фондовооруженность</w:t>
-      </w:r>
-      <w:proofErr w:type="spellEnd"/>
-      <w:r>
-        <w:rPr>
-          <w:color w:val="000000"/>
-          <w:sz w:val="26"/>
-          <w:szCs w:val="26"/>
-        </w:rPr>
-        <w:t xml:space="preserve"> труда работников и рабочих на предприятии и др.</w:t>
-      </w:r>
-    </w:p>
-    <w:p>
-      <w:pPr>
-        <w:autoSpaceDE w:val="0"/>
-        <w:autoSpaceDN w:val="0"/>
-        <w:adjustRightInd w:val="0"/>
-        <w:spacing w:line="288" w:lineRule="auto"/>
-        <w:ind w:firstLine="709"/>
-        <w:jc w:val="both"/>
-        <w:rPr>
-          <w:color w:val="000000"/>
-          <w:sz w:val="26"/>
-          <w:szCs w:val="26"/>
-        </w:rPr>
-      </w:pPr>
-      <w:r>
-        <w:rPr>
-          <w:color w:val="000000"/>
-          <w:sz w:val="26"/>
-          <w:szCs w:val="26"/>
-        </w:rPr>
-        <w:t>Совокупность перечисленных и ряда других показателей может дать представление о количественном, качественном и структурном состоянии персонала предприятия и тенденциях их изменения для целей управления персоналом, в том числе планирования, анализа и разработки мероприятий по повышению эффективности использования трудовых ресурсов предприятия.</w:t>
-      </w:r>
-    </w:p>
-    <w:p>
-      <w:pPr>
-        <w:autoSpaceDE w:val="0"/>
-        <w:autoSpaceDN w:val="0"/>
-        <w:adjustRightInd w:val="0"/>
-        <w:spacing w:line="288" w:lineRule="auto"/>
-        <w:ind w:firstLine="709"/>
-        <w:jc w:val="both"/>
-        <w:rPr>
-          <w:color w:val="000000"/>
-          <w:sz w:val="26"/>
-          <w:szCs w:val="26"/>
-        </w:rPr>
-      </w:pPr>
-      <w:r>
-        <w:rPr>
-          <w:color w:val="000000"/>
-          <w:sz w:val="26"/>
-          <w:szCs w:val="26"/>
-        </w:rPr>
-        <w:t>Эффективность использования трудовых ресурсов предприятия характеризует производительность труда, которая определяется количеством продукции, произведенной в единицу рабочего времени, или затратами труда на единицу произведенной продукции или выполненной работы.</w:t>
-      </w:r>
-    </w:p>
-    <w:p>
-      <w:pPr>
-        <w:autoSpaceDE w:val="0"/>
-        <w:autoSpaceDN w:val="0"/>
-        <w:adjustRightInd w:val="0"/>
-        <w:spacing w:line="288" w:lineRule="auto"/>
-        <w:ind w:firstLine="709"/>
-        <w:jc w:val="both"/>
-        <w:rPr>
-          <w:color w:val="000000"/>
-          <w:sz w:val="26"/>
-          <w:szCs w:val="26"/>
-        </w:rPr>
-      </w:pPr>
-      <w:r>
-        <w:rPr>
-          <w:color w:val="000000"/>
-          <w:sz w:val="26"/>
-          <w:szCs w:val="26"/>
-        </w:rPr>
-        <w:t>В современной рыночной экономике и жесткой конкуренции, в условиях переходного периода, в котором находится Россия сегодня, довольно актуальным стал вопрос об экономии и рациональном использовании ресурсов.</w:t>
-      </w:r>
-    </w:p>
-    <w:p>
-      <w:pPr>
-        <w:autoSpaceDE w:val="0"/>
-        <w:autoSpaceDN w:val="0"/>
-        <w:adjustRightInd w:val="0"/>
-        <w:spacing w:line="288" w:lineRule="auto"/>
-        <w:ind w:firstLine="709"/>
-        <w:jc w:val="both"/>
-        <w:rPr>
-          <w:color w:val="000000"/>
-          <w:sz w:val="26"/>
-          <w:szCs w:val="26"/>
-        </w:rPr>
-      </w:pPr>
-      <w:r>
-        <w:rPr>
-          <w:color w:val="000000"/>
-          <w:sz w:val="26"/>
-          <w:szCs w:val="26"/>
-        </w:rPr>
-        <w:t xml:space="preserve">В последнее десятилетие проблема экономии ресурсов на предприятии особенно обострилась. Необходимо осуществлять техническое перевооружение или </w:t>
-      </w:r>
-      <w:r>
-        <w:rPr>
-          <w:color w:val="000000"/>
-          <w:sz w:val="26"/>
-          <w:szCs w:val="26"/>
-        </w:rPr>
-        <w:lastRenderedPageBreak/>
-        <w:t>реконструкцию действующих предприятий -перевести их на ресурсосберегающие технологии.</w:t>
-      </w:r>
-    </w:p>
-    <w:p>
-      <w:pPr>
-        <w:autoSpaceDE w:val="0"/>
-        <w:autoSpaceDN w:val="0"/>
-        <w:adjustRightInd w:val="0"/>
-        <w:spacing w:line="288" w:lineRule="auto"/>
-        <w:ind w:firstLine="709"/>
-        <w:jc w:val="both"/>
-        <w:rPr>
-          <w:color w:val="000000"/>
-          <w:sz w:val="26"/>
-          <w:szCs w:val="26"/>
-        </w:rPr>
-      </w:pPr>
-      <w:r>
-        <w:rPr>
-          <w:color w:val="000000"/>
-          <w:sz w:val="26"/>
-          <w:szCs w:val="26"/>
-        </w:rPr>
-        <w:t>Ресурсосбережение</w:t>
-      </w:r>
-      <w:r>
-        <w:rPr>
-          <w:color w:val="000000"/>
-          <w:sz w:val="26"/>
-          <w:szCs w:val="26"/>
-        </w:rPr>
-        <w:t xml:space="preserve"> –</w:t>
-      </w:r>
-      <w:r>
-        <w:rPr>
-          <w:color w:val="000000"/>
-          <w:sz w:val="26"/>
-          <w:szCs w:val="26"/>
-        </w:rPr>
-        <w:t xml:space="preserve"> это совокупность мер по экономному и эффективному использованию всех факторов производства, общее свойство которых состоит в потенциальной возможности их участия в производстве (производственные ресурсы) и в </w:t>
-      </w:r>
-      <w:proofErr w:type="gramStart"/>
-      <w:r>
-        <w:rPr>
-          <w:color w:val="000000"/>
-          <w:sz w:val="26"/>
-          <w:szCs w:val="26"/>
-        </w:rPr>
-        <w:t>потреблении(</w:t>
-      </w:r>
-      <w:proofErr w:type="gramEnd"/>
+        <w:t>потреблении (</w:t>
+      </w:r>
       <w:r>
         <w:rPr>
           <w:color w:val="000000"/>
@@ -2597,7 +2581,7 @@
       <w:headerReference w:type="default" r:id="rId6"/>
       <w:pgSz w:w="11906" w:h="16838" w:code="9"/>
       <w:pgMar w:top="851" w:right="567" w:bottom="1701" w:left="1418" w:header="0" w:footer="0" w:gutter="0"/>
-      <w:pgNumType w:start="75"/>
+      <w:pgNumType w:start="72"/>
       <w:cols w:space="720"/>
     </w:sectPr>
   </w:body>
@@ -3596,7 +3580,7 @@
                                   <w:rPr>
                                     <w:noProof/>
                                   </w:rPr>
-                                  <w:t>80</w:t>
+                                  <w:t>77</w:t>
                                 </w:r>
                                 <w:r>
                                   <w:rPr>
@@ -3896,7 +3880,7 @@
                             <w:rPr>
                               <w:noProof/>
                             </w:rPr>
-                            <w:t>80</w:t>
+                            <w:t>77</w:t>
                           </w:r>
                           <w:r>
                             <w:rPr>
